--- a/rules.docx
+++ b/rules.docx
@@ -2,7 +2,2021 @@
 <file path=word/document.xml><?xml version="1.0" encoding="utf-8"?>
 <w:document xmlns:wpc="http://schemas.microsoft.com/office/word/2010/wordprocessingCanvas" xmlns:cx="http://schemas.microsoft.com/office/drawing/2014/chartex" xmlns:cx1="http://schemas.microsoft.com/office/drawing/2015/9/8/chartex" xmlns:cx2="http://schemas.microsoft.com/office/drawing/2015/10/21/chartex" xmlns:cx3="http://schemas.microsoft.com/office/drawing/2016/5/9/chartex" xmlns:cx4="http://schemas.microsoft.com/office/drawing/2016/5/10/chartex" xmlns:cx5="http://schemas.microsoft.com/office/drawing/2016/5/11/chartex" xmlns:cx6="http://schemas.microsoft.com/office/drawing/2016/5/12/chartex" xmlns:cx7="http://schemas.microsoft.com/office/drawing/2016/5/13/chartex" xmlns:cx8="http://schemas.microsoft.com/office/drawing/2016/5/14/chartex" xmlns:mc="http://schemas.openxmlformats.org/markup-compatibility/2006" xmlns:aink="http://schemas.microsoft.com/office/drawing/2016/ink" xmlns:am3d="http://schemas.microsoft.com/office/drawing/2017/model3d" xmlns:o="urn:schemas-microsoft-com:office:office" xmlns:oel="http://schemas.microsoft.com/office/2019/extlst" xmlns:r="http://schemas.openxmlformats.org/officeDocument/2006/relationships" xmlns:m="http://schemas.openxmlformats.org/officeDocument/2006/math" xmlns:v="urn:schemas-microsoft-com:vml" xmlns:wp14="http://schemas.microsoft.com/office/word/2010/wordprocessingDrawing" xmlns:wp="http://schemas.openxmlformats.org/drawingml/2006/wordprocessingDrawing" xmlns:w10="urn:schemas-microsoft-com:office:word" xmlns:w="http://schemas.openxmlformats.org/wordprocessingml/2006/main" xmlns:w14="http://schemas.microsoft.com/office/word/2010/wordml" xmlns:w15="http://schemas.microsoft.com/office/word/2012/wordml" xmlns:w16cex="http://schemas.microsoft.com/office/word/2018/wordml/cex" xmlns:w16cid="http://schemas.microsoft.com/office/word/2016/wordml/cid" xmlns:w16="http://schemas.microsoft.com/office/word/2018/wordml" xmlns:w16sdtdh="http://schemas.microsoft.com/office/word/2020/wordml/sdtdatahash" xmlns:w16se="http://schemas.microsoft.com/office/word/2015/wordml/symex" xmlns:wpg="http://schemas.microsoft.com/office/word/2010/wordprocessingGroup" xmlns:wpi="http://schemas.microsoft.com/office/word/2010/wordprocessingInk" xmlns:wne="http://schemas.microsoft.com/office/word/2006/wordml" xmlns:wps="http://schemas.microsoft.com/office/word/2010/wordprocessingShape" mc:Ignorable="w14 w15 w16se w16cid w16 w16cex w16sdtdh wp14">
   <w:body>
-    <w:p/>
+    <w:p>
+      <w:pPr>
+        <w:tabs>
+          <w:tab w:val="num" w:pos="720"/>
+        </w:tabs>
+        <w:ind w:left="720" w:hanging="360"/>
+        <w:rPr>
+          <w:b/>
+          <w:bCs/>
+          <w:lang w:val="en-GB"/>
+        </w:rPr>
+      </w:pPr>
+      <w:r>
+        <w:rPr>
+          <w:b/>
+          <w:bCs/>
+          <w:lang w:val="en-GB"/>
+        </w:rPr>
+        <w:t xml:space="preserve">Concise statement </w:t>
+      </w:r>
+    </w:p>
+    <w:p>
+      <w:pPr>
+        <w:numPr>
+          <w:ilvl w:val="0"/>
+          <w:numId w:val="1"/>
+        </w:numPr>
+        <w:rPr>
+          <w:lang w:val="en-GB"/>
+        </w:rPr>
+      </w:pPr>
+      <w:r>
+        <w:rPr>
+          <w:lang w:val="en-GB"/>
+        </w:rPr>
+        <w:t xml:space="preserve">The </w:t>
+      </w:r>
+      <w:hyperlink r:id="rId5" w:anchor="Board" w:history="1">
+        <w:r>
+          <w:rPr>
+            <w:rStyle w:val="Lienhypertexte"/>
+            <w:lang w:val="en-GB"/>
+          </w:rPr>
+          <w:t>board</w:t>
+        </w:r>
+      </w:hyperlink>
+      <w:r>
+        <w:rPr>
+          <w:lang w:val="en-GB"/>
+        </w:rPr>
+        <w:t xml:space="preserve"> is empty at the onset of the game (unless players agree to place a handicap).</w:t>
+      </w:r>
+    </w:p>
+    <w:p>
+      <w:pPr>
+        <w:numPr>
+          <w:ilvl w:val="0"/>
+          <w:numId w:val="1"/>
+        </w:numPr>
+        <w:rPr>
+          <w:lang w:val="en-GB"/>
+        </w:rPr>
+      </w:pPr>
+      <w:hyperlink r:id="rId6" w:anchor="Players" w:history="1">
+        <w:r>
+          <w:rPr>
+            <w:rStyle w:val="Lienhypertexte"/>
+            <w:lang w:val="en-GB"/>
+          </w:rPr>
+          <w:t>Black</w:t>
+        </w:r>
+      </w:hyperlink>
+      <w:r>
+        <w:rPr>
+          <w:lang w:val="en-GB"/>
+        </w:rPr>
+        <w:t xml:space="preserve"> makes the first move, after which </w:t>
+      </w:r>
+      <w:hyperlink r:id="rId7" w:anchor="Players" w:history="1">
+        <w:r>
+          <w:rPr>
+            <w:rStyle w:val="Lienhypertexte"/>
+            <w:lang w:val="en-GB"/>
+          </w:rPr>
+          <w:t>White</w:t>
+        </w:r>
+      </w:hyperlink>
+      <w:r>
+        <w:rPr>
+          <w:lang w:val="en-GB"/>
+        </w:rPr>
+        <w:t xml:space="preserve"> and </w:t>
+      </w:r>
+      <w:hyperlink r:id="rId8" w:anchor="Players" w:history="1">
+        <w:r>
+          <w:rPr>
+            <w:rStyle w:val="Lienhypertexte"/>
+            <w:lang w:val="en-GB"/>
+          </w:rPr>
+          <w:t>Black</w:t>
+        </w:r>
+      </w:hyperlink>
+      <w:r>
+        <w:rPr>
+          <w:lang w:val="en-GB"/>
+        </w:rPr>
+        <w:t xml:space="preserve"> alternate.</w:t>
+      </w:r>
+    </w:p>
+    <w:p>
+      <w:pPr>
+        <w:numPr>
+          <w:ilvl w:val="0"/>
+          <w:numId w:val="1"/>
+        </w:numPr>
+        <w:rPr>
+          <w:lang w:val="en-GB"/>
+        </w:rPr>
+      </w:pPr>
+      <w:r>
+        <w:rPr>
+          <w:lang w:val="en-GB"/>
+        </w:rPr>
+        <w:t xml:space="preserve">A </w:t>
+      </w:r>
+      <w:hyperlink r:id="rId9" w:anchor="Moving" w:history="1">
+        <w:r>
+          <w:rPr>
+            <w:rStyle w:val="Lienhypertexte"/>
+            <w:lang w:val="en-GB"/>
+          </w:rPr>
+          <w:t>move</w:t>
+        </w:r>
+      </w:hyperlink>
+      <w:r>
+        <w:rPr>
+          <w:lang w:val="en-GB"/>
+        </w:rPr>
+        <w:t xml:space="preserve"> consists of placing one </w:t>
+      </w:r>
+      <w:hyperlink r:id="rId10" w:anchor="Stones" w:history="1">
+        <w:r>
+          <w:rPr>
+            <w:rStyle w:val="Lienhypertexte"/>
+            <w:lang w:val="en-GB"/>
+          </w:rPr>
+          <w:t>stone</w:t>
+        </w:r>
+      </w:hyperlink>
+      <w:r>
+        <w:rPr>
+          <w:lang w:val="en-GB"/>
+        </w:rPr>
+        <w:t xml:space="preserve"> of one's own </w:t>
+      </w:r>
+      <w:proofErr w:type="spellStart"/>
+      <w:r>
+        <w:rPr>
+          <w:lang w:val="en-GB"/>
+        </w:rPr>
+        <w:t>color</w:t>
+      </w:r>
+      <w:proofErr w:type="spellEnd"/>
+      <w:r>
+        <w:rPr>
+          <w:lang w:val="en-GB"/>
+        </w:rPr>
+        <w:t xml:space="preserve"> on an empty </w:t>
+      </w:r>
+      <w:hyperlink r:id="rId11" w:anchor="Board" w:history="1">
+        <w:r>
+          <w:rPr>
+            <w:rStyle w:val="Lienhypertexte"/>
+            <w:lang w:val="en-GB"/>
+          </w:rPr>
+          <w:t>intersection</w:t>
+        </w:r>
+      </w:hyperlink>
+      <w:r>
+        <w:rPr>
+          <w:lang w:val="en-GB"/>
+        </w:rPr>
+        <w:t xml:space="preserve"> on the board.</w:t>
+      </w:r>
+    </w:p>
+    <w:p>
+      <w:pPr>
+        <w:numPr>
+          <w:ilvl w:val="0"/>
+          <w:numId w:val="1"/>
+        </w:numPr>
+        <w:rPr>
+          <w:lang w:val="en-GB"/>
+        </w:rPr>
+      </w:pPr>
+      <w:r>
+        <w:rPr>
+          <w:lang w:val="en-GB"/>
+        </w:rPr>
+        <w:t xml:space="preserve">A player may </w:t>
+      </w:r>
+      <w:hyperlink r:id="rId12" w:anchor="Moving" w:history="1">
+        <w:r>
+          <w:rPr>
+            <w:rStyle w:val="Lienhypertexte"/>
+            <w:lang w:val="en-GB"/>
+          </w:rPr>
+          <w:t>pass their turn</w:t>
+        </w:r>
+      </w:hyperlink>
+      <w:r>
+        <w:rPr>
+          <w:lang w:val="en-GB"/>
+        </w:rPr>
+        <w:t xml:space="preserve"> at any time.</w:t>
+      </w:r>
+    </w:p>
+    <w:p>
+      <w:pPr>
+        <w:numPr>
+          <w:ilvl w:val="0"/>
+          <w:numId w:val="1"/>
+        </w:numPr>
+      </w:pPr>
+      <w:r>
+        <w:rPr>
+          <w:lang w:val="en-GB"/>
+        </w:rPr>
+        <w:t xml:space="preserve">A stone or solidly </w:t>
+      </w:r>
+      <w:hyperlink r:id="rId13" w:anchor="Connected_stones_and_points" w:history="1">
+        <w:r>
+          <w:rPr>
+            <w:rStyle w:val="Lienhypertexte"/>
+            <w:lang w:val="en-GB"/>
+          </w:rPr>
+          <w:t>connected</w:t>
+        </w:r>
+      </w:hyperlink>
+      <w:r>
+        <w:rPr>
+          <w:lang w:val="en-GB"/>
+        </w:rPr>
+        <w:t xml:space="preserve"> group of stones of one </w:t>
+      </w:r>
+      <w:proofErr w:type="spellStart"/>
+      <w:r>
+        <w:rPr>
+          <w:lang w:val="en-GB"/>
+        </w:rPr>
+        <w:t>color</w:t>
+      </w:r>
+      <w:proofErr w:type="spellEnd"/>
+      <w:r>
+        <w:rPr>
+          <w:lang w:val="en-GB"/>
+        </w:rPr>
+        <w:t xml:space="preserve"> is captured and removed from the board when all the intersections directly </w:t>
+      </w:r>
+      <w:hyperlink r:id="rId14" w:anchor="Board" w:history="1">
+        <w:r>
+          <w:rPr>
+            <w:rStyle w:val="Lienhypertexte"/>
+            <w:lang w:val="en-GB"/>
+          </w:rPr>
+          <w:t>adjacent</w:t>
+        </w:r>
+      </w:hyperlink>
+      <w:r>
+        <w:rPr>
+          <w:lang w:val="en-GB"/>
+        </w:rPr>
+        <w:t xml:space="preserve"> to it are occupied by the enemy. </w:t>
+      </w:r>
+      <w:r>
+        <w:t>(</w:t>
+      </w:r>
+      <w:hyperlink r:id="rId15" w:anchor="Capture" w:history="1">
+        <w:r>
+          <w:rPr>
+            <w:rStyle w:val="Lienhypertexte"/>
+          </w:rPr>
+          <w:t>Capture</w:t>
+        </w:r>
+      </w:hyperlink>
+      <w:r>
+        <w:t xml:space="preserve"> of the </w:t>
+      </w:r>
+      <w:proofErr w:type="spellStart"/>
+      <w:r>
+        <w:t>enemy</w:t>
+      </w:r>
+      <w:proofErr w:type="spellEnd"/>
+      <w:r>
+        <w:t xml:space="preserve"> </w:t>
+      </w:r>
+      <w:proofErr w:type="spellStart"/>
+      <w:r>
+        <w:t>takes</w:t>
+      </w:r>
+      <w:proofErr w:type="spellEnd"/>
+      <w:r>
+        <w:t xml:space="preserve"> </w:t>
+      </w:r>
+      <w:proofErr w:type="spellStart"/>
+      <w:r>
+        <w:t>precedence</w:t>
+      </w:r>
+      <w:proofErr w:type="spellEnd"/>
+      <w:r>
+        <w:t xml:space="preserve"> over </w:t>
+      </w:r>
+      <w:hyperlink r:id="rId16" w:anchor="Self-capture" w:history="1">
+        <w:r>
+          <w:rPr>
+            <w:rStyle w:val="Lienhypertexte"/>
+          </w:rPr>
+          <w:t>self-capture</w:t>
+        </w:r>
+      </w:hyperlink>
+      <w:r>
+        <w:t>.)</w:t>
+      </w:r>
+    </w:p>
+    <w:p>
+      <w:pPr>
+        <w:numPr>
+          <w:ilvl w:val="0"/>
+          <w:numId w:val="1"/>
+        </w:numPr>
+        <w:rPr>
+          <w:lang w:val="en-GB"/>
+        </w:rPr>
+      </w:pPr>
+      <w:r>
+        <w:rPr>
+          <w:lang w:val="en-GB"/>
+        </w:rPr>
+        <w:t xml:space="preserve">No stone may be played </w:t>
+      </w:r>
+      <w:proofErr w:type="gramStart"/>
+      <w:r>
+        <w:rPr>
+          <w:lang w:val="en-GB"/>
+        </w:rPr>
+        <w:t>so as to</w:t>
+      </w:r>
+      <w:proofErr w:type="gramEnd"/>
+      <w:r>
+        <w:rPr>
+          <w:lang w:val="en-GB"/>
+        </w:rPr>
+        <w:t xml:space="preserve"> recreate a former board </w:t>
+      </w:r>
+      <w:hyperlink r:id="rId17" w:anchor="Positions" w:history="1">
+        <w:r>
+          <w:rPr>
+            <w:rStyle w:val="Lienhypertexte"/>
+            <w:lang w:val="en-GB"/>
+          </w:rPr>
+          <w:t>position</w:t>
+        </w:r>
+      </w:hyperlink>
+      <w:r>
+        <w:rPr>
+          <w:lang w:val="en-GB"/>
+        </w:rPr>
+        <w:t>.</w:t>
+      </w:r>
+    </w:p>
+    <w:p>
+      <w:pPr>
+        <w:numPr>
+          <w:ilvl w:val="0"/>
+          <w:numId w:val="1"/>
+        </w:numPr>
+        <w:rPr>
+          <w:lang w:val="en-GB"/>
+        </w:rPr>
+      </w:pPr>
+      <w:r>
+        <w:rPr>
+          <w:lang w:val="en-GB"/>
+        </w:rPr>
+        <w:t>Two consecutive passes end the game.</w:t>
+      </w:r>
+    </w:p>
+    <w:p>
+      <w:pPr>
+        <w:numPr>
+          <w:ilvl w:val="0"/>
+          <w:numId w:val="1"/>
+        </w:numPr>
+        <w:rPr>
+          <w:lang w:val="en-GB"/>
+        </w:rPr>
+      </w:pPr>
+      <w:r>
+        <w:rPr>
+          <w:lang w:val="en-GB"/>
+        </w:rPr>
+        <w:t xml:space="preserve">A player's </w:t>
+      </w:r>
+      <w:hyperlink r:id="rId18" w:anchor="Area" w:history="1">
+        <w:r>
+          <w:rPr>
+            <w:rStyle w:val="Lienhypertexte"/>
+            <w:lang w:val="en-GB"/>
+          </w:rPr>
+          <w:t>area</w:t>
+        </w:r>
+      </w:hyperlink>
+      <w:r>
+        <w:rPr>
+          <w:lang w:val="en-GB"/>
+        </w:rPr>
+        <w:t xml:space="preserve"> consists of all the </w:t>
+      </w:r>
+      <w:hyperlink r:id="rId19" w:anchor="Board" w:history="1">
+        <w:r>
+          <w:rPr>
+            <w:rStyle w:val="Lienhypertexte"/>
+            <w:lang w:val="en-GB"/>
+          </w:rPr>
+          <w:t>points</w:t>
+        </w:r>
+      </w:hyperlink>
+      <w:r>
+        <w:rPr>
+          <w:lang w:val="en-GB"/>
+        </w:rPr>
+        <w:t xml:space="preserve"> the player has either occupied or </w:t>
+      </w:r>
+      <w:hyperlink r:id="rId20" w:anchor="Territory" w:history="1">
+        <w:r>
+          <w:rPr>
+            <w:rStyle w:val="Lienhypertexte"/>
+            <w:lang w:val="en-GB"/>
+          </w:rPr>
+          <w:t>surrounded</w:t>
+        </w:r>
+      </w:hyperlink>
+      <w:r>
+        <w:rPr>
+          <w:lang w:val="en-GB"/>
+        </w:rPr>
+        <w:t>.</w:t>
+      </w:r>
+    </w:p>
+    <w:p>
+      <w:pPr>
+        <w:numPr>
+          <w:ilvl w:val="0"/>
+          <w:numId w:val="1"/>
+        </w:numPr>
+        <w:rPr>
+          <w:lang w:val="en-GB"/>
+        </w:rPr>
+      </w:pPr>
+      <w:r>
+        <w:rPr>
+          <w:lang w:val="en-GB"/>
+        </w:rPr>
+        <w:t>The player with more area wins.</w:t>
+      </w:r>
+    </w:p>
+    <w:p>
+      <w:pPr>
+        <w:rPr>
+          <w:lang w:val="en-GB"/>
+        </w:rPr>
+      </w:pPr>
+    </w:p>
+    <w:p>
+      <w:pPr>
+        <w:pStyle w:val="Titre3"/>
+        <w:rPr>
+          <w:lang w:val="en-GB"/>
+        </w:rPr>
+      </w:pPr>
+      <w:r>
+        <w:rPr>
+          <w:rStyle w:val="mw-headline"/>
+          <w:lang w:val="en-GB"/>
+        </w:rPr>
+        <w:t>Reference statement</w:t>
+      </w:r>
+    </w:p>
+    <w:p>
+      <w:pPr>
+        <w:pStyle w:val="NormalWeb"/>
+        <w:rPr>
+          <w:lang w:val="en-GB"/>
+        </w:rPr>
+      </w:pPr>
+      <w:r>
+        <w:rPr>
+          <w:lang w:val="en-GB"/>
+        </w:rPr>
+        <w:t xml:space="preserve">The basic rules are formulated here in a more detailed way to ease their presentation in </w:t>
+      </w:r>
+      <w:hyperlink r:id="rId21" w:anchor="Explanation_of_the_basic_rules" w:history="1">
+        <w:r>
+          <w:rPr>
+            <w:rStyle w:val="Lienhypertexte"/>
+            <w:lang w:val="en-GB"/>
+          </w:rPr>
+          <w:t>§ Explanation of the basic rules</w:t>
+        </w:r>
+      </w:hyperlink>
+      <w:r>
+        <w:rPr>
+          <w:lang w:val="en-GB"/>
+        </w:rPr>
+        <w:t xml:space="preserve"> below. (Each rule and definition links to a detailed explanation in that section.) </w:t>
+      </w:r>
+    </w:p>
+    <w:p>
+      <w:pPr>
+        <w:pStyle w:val="NormalWeb"/>
+        <w:rPr>
+          <w:lang w:val="en-GB"/>
+        </w:rPr>
+      </w:pPr>
+      <w:r>
+        <w:rPr>
+          <w:lang w:val="en-GB"/>
+        </w:rPr>
+        <w:t xml:space="preserve">An optional rule prohibiting suicide is included as Rule 7A. </w:t>
+      </w:r>
+    </w:p>
+    <w:p>
+      <w:pPr>
+        <w:pStyle w:val="Titre4"/>
+      </w:pPr>
+      <w:proofErr w:type="spellStart"/>
+      <w:r>
+        <w:rPr>
+          <w:rStyle w:val="mw-headline"/>
+        </w:rPr>
+        <w:t>Players</w:t>
+      </w:r>
+      <w:proofErr w:type="spellEnd"/>
+      <w:r>
+        <w:rPr>
+          <w:rStyle w:val="mw-headline"/>
+        </w:rPr>
+        <w:t xml:space="preserve"> and </w:t>
+      </w:r>
+      <w:proofErr w:type="spellStart"/>
+      <w:r>
+        <w:rPr>
+          <w:rStyle w:val="mw-headline"/>
+        </w:rPr>
+        <w:t>equipment</w:t>
+      </w:r>
+      <w:proofErr w:type="spellEnd"/>
+    </w:p>
+    <w:p>
+      <w:pPr>
+        <w:numPr>
+          <w:ilvl w:val="0"/>
+          <w:numId w:val="2"/>
+        </w:numPr>
+        <w:spacing w:before="100" w:beforeAutospacing="1" w:after="100" w:afterAutospacing="1" w:line="240" w:lineRule="auto"/>
+        <w:rPr>
+          <w:lang w:val="en-GB"/>
+        </w:rPr>
+      </w:pPr>
+      <w:hyperlink r:id="rId22" w:anchor="Players" w:history="1">
+        <w:r>
+          <w:rPr>
+            <w:rStyle w:val="Lienhypertexte"/>
+            <w:lang w:val="en-GB"/>
+          </w:rPr>
+          <w:t>Rule 1</w:t>
+        </w:r>
+      </w:hyperlink>
+      <w:r>
+        <w:rPr>
+          <w:lang w:val="en-GB"/>
+        </w:rPr>
+        <w:t>.</w:t>
+      </w:r>
+      <w:hyperlink r:id="rId23" w:anchor="cite_note-7" w:history="1">
+        <w:r>
+          <w:rPr>
+            <w:rStyle w:val="Lienhypertexte"/>
+            <w:vertAlign w:val="superscript"/>
+            <w:lang w:val="en-GB"/>
+          </w:rPr>
+          <w:t>[7]</w:t>
+        </w:r>
+      </w:hyperlink>
+      <w:r>
+        <w:rPr>
+          <w:lang w:val="en-GB"/>
+        </w:rPr>
+        <w:t xml:space="preserve"> </w:t>
+      </w:r>
+      <w:r>
+        <w:rPr>
+          <w:b/>
+          <w:bCs/>
+          <w:lang w:val="en-GB"/>
+        </w:rPr>
+        <w:t>Players:</w:t>
+      </w:r>
+      <w:r>
+        <w:rPr>
+          <w:lang w:val="en-GB"/>
+        </w:rPr>
+        <w:t xml:space="preserve"> Go is a game between two players, called Black and White.</w:t>
+      </w:r>
+    </w:p>
+    <w:p>
+      <w:pPr>
+        <w:numPr>
+          <w:ilvl w:val="0"/>
+          <w:numId w:val="2"/>
+        </w:numPr>
+        <w:spacing w:before="100" w:beforeAutospacing="1" w:after="100" w:afterAutospacing="1" w:line="240" w:lineRule="auto"/>
+        <w:rPr>
+          <w:lang w:val="en-GB"/>
+        </w:rPr>
+      </w:pPr>
+      <w:hyperlink r:id="rId24" w:anchor="Board" w:history="1">
+        <w:r>
+          <w:rPr>
+            <w:rStyle w:val="Lienhypertexte"/>
+            <w:lang w:val="en-GB"/>
+          </w:rPr>
+          <w:t>Rule 2</w:t>
+        </w:r>
+      </w:hyperlink>
+      <w:r>
+        <w:rPr>
+          <w:lang w:val="en-GB"/>
+        </w:rPr>
+        <w:t>.</w:t>
+      </w:r>
+      <w:hyperlink r:id="rId25" w:anchor="cite_note-8" w:history="1">
+        <w:r>
+          <w:rPr>
+            <w:rStyle w:val="Lienhypertexte"/>
+            <w:vertAlign w:val="superscript"/>
+            <w:lang w:val="en-GB"/>
+          </w:rPr>
+          <w:t>[8]</w:t>
+        </w:r>
+      </w:hyperlink>
+      <w:r>
+        <w:rPr>
+          <w:lang w:val="en-GB"/>
+        </w:rPr>
+        <w:t xml:space="preserve"> </w:t>
+      </w:r>
+      <w:r>
+        <w:rPr>
+          <w:b/>
+          <w:bCs/>
+          <w:lang w:val="en-GB"/>
+        </w:rPr>
+        <w:t>Board:</w:t>
+      </w:r>
+      <w:r>
+        <w:rPr>
+          <w:lang w:val="en-GB"/>
+        </w:rPr>
+        <w:t xml:space="preserve"> Go is played on a plain grid of 19 horizontal and 19 vertical lines, called a </w:t>
+      </w:r>
+      <w:r>
+        <w:rPr>
+          <w:i/>
+          <w:iCs/>
+          <w:lang w:val="en-GB"/>
+        </w:rPr>
+        <w:t>board</w:t>
+      </w:r>
+      <w:r>
+        <w:rPr>
+          <w:lang w:val="en-GB"/>
+        </w:rPr>
+        <w:t xml:space="preserve">. </w:t>
+      </w:r>
+    </w:p>
+    <w:p>
+      <w:pPr>
+        <w:numPr>
+          <w:ilvl w:val="1"/>
+          <w:numId w:val="2"/>
+        </w:numPr>
+        <w:spacing w:before="100" w:beforeAutospacing="1" w:after="100" w:afterAutospacing="1" w:line="240" w:lineRule="auto"/>
+      </w:pPr>
+      <w:hyperlink r:id="rId26" w:anchor="Board" w:history="1">
+        <w:r>
+          <w:rPr>
+            <w:rStyle w:val="Lienhypertexte"/>
+            <w:lang w:val="en-GB"/>
+          </w:rPr>
+          <w:t>Definition</w:t>
+        </w:r>
+      </w:hyperlink>
+      <w:r>
+        <w:rPr>
+          <w:lang w:val="en-GB"/>
+        </w:rPr>
+        <w:t>.</w:t>
+      </w:r>
+      <w:r>
+        <w:rPr>
+          <w:b/>
+          <w:bCs/>
+          <w:lang w:val="en-GB"/>
+        </w:rPr>
+        <w:t>("Intersection", "Adjacent")</w:t>
+      </w:r>
+      <w:r>
+        <w:rPr>
+          <w:lang w:val="en-GB"/>
+        </w:rPr>
+        <w:t xml:space="preserve"> A point on the board where a horizontal line meets a vertical line is called an </w:t>
+      </w:r>
+      <w:r>
+        <w:rPr>
+          <w:i/>
+          <w:iCs/>
+          <w:lang w:val="en-GB"/>
+        </w:rPr>
+        <w:t>intersection</w:t>
+      </w:r>
+      <w:r>
+        <w:rPr>
+          <w:lang w:val="en-GB"/>
+        </w:rPr>
+        <w:t xml:space="preserve">. Two intersections are said to be </w:t>
+      </w:r>
+      <w:r>
+        <w:rPr>
+          <w:i/>
+          <w:iCs/>
+          <w:lang w:val="en-GB"/>
+        </w:rPr>
+        <w:t>adjacent</w:t>
+      </w:r>
+      <w:r>
+        <w:rPr>
+          <w:lang w:val="en-GB"/>
+        </w:rPr>
+        <w:t xml:space="preserve"> if they are connected by a horizontal or vertical line with no other intersections between them.</w:t>
+      </w:r>
+      <w:hyperlink r:id="rId27" w:anchor="cite_note-NZRules-9" w:history="1">
+        <w:r>
+          <w:rPr>
+            <w:rStyle w:val="Lienhypertexte"/>
+            <w:vertAlign w:val="superscript"/>
+          </w:rPr>
+          <w:t>[9]</w:t>
+        </w:r>
+      </w:hyperlink>
+    </w:p>
+    <w:p>
+      <w:pPr>
+        <w:numPr>
+          <w:ilvl w:val="0"/>
+          <w:numId w:val="2"/>
+        </w:numPr>
+        <w:spacing w:before="100" w:beforeAutospacing="1" w:after="100" w:afterAutospacing="1" w:line="240" w:lineRule="auto"/>
+        <w:rPr>
+          <w:lang w:val="en-GB"/>
+        </w:rPr>
+      </w:pPr>
+      <w:hyperlink r:id="rId28" w:anchor="Stones" w:history="1">
+        <w:r>
+          <w:rPr>
+            <w:rStyle w:val="Lienhypertexte"/>
+            <w:lang w:val="en-GB"/>
+          </w:rPr>
+          <w:t>Rule 3</w:t>
+        </w:r>
+      </w:hyperlink>
+      <w:r>
+        <w:rPr>
+          <w:lang w:val="en-GB"/>
+        </w:rPr>
+        <w:t>.</w:t>
+      </w:r>
+      <w:hyperlink r:id="rId29" w:anchor="cite_note-10" w:history="1">
+        <w:r>
+          <w:rPr>
+            <w:rStyle w:val="Lienhypertexte"/>
+            <w:vertAlign w:val="superscript"/>
+            <w:lang w:val="en-GB"/>
+          </w:rPr>
+          <w:t>[10]</w:t>
+        </w:r>
+      </w:hyperlink>
+      <w:hyperlink r:id="rId30" w:anchor="cite_note-11" w:history="1">
+        <w:r>
+          <w:rPr>
+            <w:rStyle w:val="Lienhypertexte"/>
+            <w:vertAlign w:val="superscript"/>
+            <w:lang w:val="en-GB"/>
+          </w:rPr>
+          <w:t>[11]</w:t>
+        </w:r>
+      </w:hyperlink>
+      <w:r>
+        <w:rPr>
+          <w:lang w:val="en-GB"/>
+        </w:rPr>
+        <w:t xml:space="preserve"> </w:t>
+      </w:r>
+      <w:r>
+        <w:rPr>
+          <w:b/>
+          <w:bCs/>
+          <w:lang w:val="en-GB"/>
+        </w:rPr>
+        <w:t>Stones:</w:t>
+      </w:r>
+      <w:r>
+        <w:rPr>
+          <w:lang w:val="en-GB"/>
+        </w:rPr>
+        <w:t xml:space="preserve"> Go is played with playing tokens known as </w:t>
+      </w:r>
+      <w:r>
+        <w:rPr>
+          <w:i/>
+          <w:iCs/>
+          <w:lang w:val="en-GB"/>
+        </w:rPr>
+        <w:t>stones</w:t>
+      </w:r>
+      <w:r>
+        <w:rPr>
+          <w:lang w:val="en-GB"/>
+        </w:rPr>
+        <w:t xml:space="preserve">. Each player has at their disposal an adequate supply (usually 180) of stones of the same </w:t>
+      </w:r>
+      <w:proofErr w:type="spellStart"/>
+      <w:r>
+        <w:rPr>
+          <w:lang w:val="en-GB"/>
+        </w:rPr>
+        <w:t>color</w:t>
+      </w:r>
+      <w:proofErr w:type="spellEnd"/>
+      <w:r>
+        <w:rPr>
+          <w:lang w:val="en-GB"/>
+        </w:rPr>
+        <w:t>.</w:t>
+      </w:r>
+    </w:p>
+    <w:p>
+      <w:pPr>
+        <w:pStyle w:val="Titre4"/>
+      </w:pPr>
+      <w:r>
+        <w:rPr>
+          <w:rStyle w:val="mw-headline"/>
+        </w:rPr>
+        <w:t>Positions</w:t>
+      </w:r>
+    </w:p>
+    <w:p>
+      <w:pPr>
+        <w:numPr>
+          <w:ilvl w:val="0"/>
+          <w:numId w:val="3"/>
+        </w:numPr>
+        <w:spacing w:before="100" w:beforeAutospacing="1" w:after="100" w:afterAutospacing="1" w:line="240" w:lineRule="auto"/>
+        <w:rPr>
+          <w:lang w:val="en-GB"/>
+        </w:rPr>
+      </w:pPr>
+      <w:hyperlink r:id="rId31" w:anchor="Positions" w:history="1">
+        <w:r>
+          <w:rPr>
+            <w:rStyle w:val="Lienhypertexte"/>
+            <w:lang w:val="en-GB"/>
+          </w:rPr>
+          <w:t>Rule 4</w:t>
+        </w:r>
+      </w:hyperlink>
+      <w:r>
+        <w:rPr>
+          <w:lang w:val="en-GB"/>
+        </w:rPr>
+        <w:t>.</w:t>
+      </w:r>
+      <w:hyperlink r:id="rId32" w:anchor="cite_note-12" w:history="1">
+        <w:r>
+          <w:rPr>
+            <w:rStyle w:val="Lienhypertexte"/>
+            <w:vertAlign w:val="superscript"/>
+            <w:lang w:val="en-GB"/>
+          </w:rPr>
+          <w:t>[12]</w:t>
+        </w:r>
+      </w:hyperlink>
+      <w:hyperlink r:id="rId33" w:anchor="cite_note-13" w:history="1">
+        <w:r>
+          <w:rPr>
+            <w:rStyle w:val="Lienhypertexte"/>
+            <w:vertAlign w:val="superscript"/>
+            <w:lang w:val="en-GB"/>
+          </w:rPr>
+          <w:t>[13]</w:t>
+        </w:r>
+      </w:hyperlink>
+      <w:r>
+        <w:rPr>
+          <w:lang w:val="en-GB"/>
+        </w:rPr>
+        <w:t xml:space="preserve"> </w:t>
+      </w:r>
+      <w:r>
+        <w:rPr>
+          <w:b/>
+          <w:bCs/>
+          <w:lang w:val="en-GB"/>
+        </w:rPr>
+        <w:t>Positions:</w:t>
+      </w:r>
+      <w:r>
+        <w:rPr>
+          <w:lang w:val="en-GB"/>
+        </w:rPr>
+        <w:t xml:space="preserve"> At any time in the game, each intersection on the board is in one and only one of the following three states: 1) empty; 2) occupied by a black stone; or 3) occupied by a white stone. A </w:t>
+      </w:r>
+      <w:r>
+        <w:rPr>
+          <w:i/>
+          <w:iCs/>
+          <w:lang w:val="en-GB"/>
+        </w:rPr>
+        <w:t>position</w:t>
+      </w:r>
+      <w:r>
+        <w:rPr>
+          <w:lang w:val="en-GB"/>
+        </w:rPr>
+        <w:t xml:space="preserve"> consists of an indication of the state of each intersection. </w:t>
+      </w:r>
+    </w:p>
+    <w:p>
+      <w:pPr>
+        <w:numPr>
+          <w:ilvl w:val="1"/>
+          <w:numId w:val="3"/>
+        </w:numPr>
+        <w:spacing w:before="100" w:beforeAutospacing="1" w:after="100" w:afterAutospacing="1" w:line="240" w:lineRule="auto"/>
+        <w:rPr>
+          <w:lang w:val="en-GB"/>
+        </w:rPr>
+      </w:pPr>
+      <w:hyperlink r:id="rId34" w:anchor="Connected_stones_and_points" w:history="1">
+        <w:r>
+          <w:rPr>
+            <w:rStyle w:val="Lienhypertexte"/>
+            <w:lang w:val="en-GB"/>
+          </w:rPr>
+          <w:t>Definition</w:t>
+        </w:r>
+      </w:hyperlink>
+      <w:r>
+        <w:rPr>
+          <w:lang w:val="en-GB"/>
+        </w:rPr>
+        <w:t>.</w:t>
+      </w:r>
+      <w:hyperlink r:id="rId35" w:anchor="cite_note-14" w:history="1">
+        <w:r>
+          <w:rPr>
+            <w:rStyle w:val="Lienhypertexte"/>
+            <w:vertAlign w:val="superscript"/>
+            <w:lang w:val="en-GB"/>
+          </w:rPr>
+          <w:t>[14]</w:t>
+        </w:r>
+      </w:hyperlink>
+      <w:r>
+        <w:rPr>
+          <w:lang w:val="en-GB"/>
+        </w:rPr>
+        <w:t xml:space="preserve"> </w:t>
+      </w:r>
+      <w:r>
+        <w:rPr>
+          <w:b/>
+          <w:bCs/>
+          <w:lang w:val="en-GB"/>
+        </w:rPr>
+        <w:t>("Connected")</w:t>
+      </w:r>
+      <w:r>
+        <w:rPr>
+          <w:lang w:val="en-GB"/>
+        </w:rPr>
+        <w:t xml:space="preserve"> Two placed stones of the same </w:t>
+      </w:r>
+      <w:proofErr w:type="spellStart"/>
+      <w:r>
+        <w:rPr>
+          <w:lang w:val="en-GB"/>
+        </w:rPr>
+        <w:t>color</w:t>
+      </w:r>
+      <w:proofErr w:type="spellEnd"/>
+      <w:r>
+        <w:rPr>
+          <w:lang w:val="en-GB"/>
+        </w:rPr>
+        <w:t xml:space="preserve"> (or two empty intersections) are said to be </w:t>
+      </w:r>
+      <w:r>
+        <w:rPr>
+          <w:i/>
+          <w:iCs/>
+          <w:lang w:val="en-GB"/>
+        </w:rPr>
+        <w:t>connected</w:t>
+      </w:r>
+      <w:r>
+        <w:rPr>
+          <w:lang w:val="en-GB"/>
+        </w:rPr>
+        <w:t xml:space="preserve"> if it is possible to draw a path from one intersection to the other by passing through adjacent intersections of the same state (empty, occupied by white, or occupied by black).</w:t>
+      </w:r>
+    </w:p>
+    <w:p>
+      <w:pPr>
+        <w:numPr>
+          <w:ilvl w:val="1"/>
+          <w:numId w:val="3"/>
+        </w:numPr>
+        <w:spacing w:before="100" w:beforeAutospacing="1" w:after="100" w:afterAutospacing="1" w:line="240" w:lineRule="auto"/>
+      </w:pPr>
+      <w:hyperlink r:id="rId36" w:anchor="Liberties" w:history="1">
+        <w:r>
+          <w:rPr>
+            <w:rStyle w:val="Lienhypertexte"/>
+            <w:lang w:val="en-GB"/>
+          </w:rPr>
+          <w:t>Definition</w:t>
+        </w:r>
+      </w:hyperlink>
+      <w:r>
+        <w:rPr>
+          <w:lang w:val="en-GB"/>
+        </w:rPr>
+        <w:t xml:space="preserve">. </w:t>
+      </w:r>
+      <w:r>
+        <w:rPr>
+          <w:b/>
+          <w:bCs/>
+          <w:lang w:val="en-GB"/>
+        </w:rPr>
+        <w:t>("Liberty")</w:t>
+      </w:r>
+      <w:r>
+        <w:rPr>
+          <w:lang w:val="en-GB"/>
+        </w:rPr>
+        <w:t xml:space="preserve"> In a given position, a </w:t>
+      </w:r>
+      <w:r>
+        <w:rPr>
+          <w:i/>
+          <w:iCs/>
+          <w:lang w:val="en-GB"/>
+        </w:rPr>
+        <w:t>liberty</w:t>
+      </w:r>
+      <w:r>
+        <w:rPr>
+          <w:lang w:val="en-GB"/>
+        </w:rPr>
+        <w:t xml:space="preserve"> of a stone is an empty intersection adjacent to that stone or adjacent to a stone which is connected to that stone.</w:t>
+      </w:r>
+      <w:hyperlink r:id="rId37" w:anchor="cite_note-NZRules-9" w:history="1">
+        <w:r>
+          <w:rPr>
+            <w:rStyle w:val="Lienhypertexte"/>
+            <w:vertAlign w:val="superscript"/>
+          </w:rPr>
+          <w:t>[9]</w:t>
+        </w:r>
+      </w:hyperlink>
+    </w:p>
+    <w:p>
+      <w:pPr>
+        <w:pStyle w:val="Titre4"/>
+      </w:pPr>
+      <w:r>
+        <w:rPr>
+          <w:rStyle w:val="mw-headline"/>
+        </w:rPr>
+        <w:t>Play</w:t>
+      </w:r>
+    </w:p>
+    <w:p>
+      <w:pPr>
+        <w:numPr>
+          <w:ilvl w:val="0"/>
+          <w:numId w:val="4"/>
+        </w:numPr>
+        <w:spacing w:before="100" w:beforeAutospacing="1" w:after="100" w:afterAutospacing="1" w:line="240" w:lineRule="auto"/>
+        <w:rPr>
+          <w:lang w:val="en-GB"/>
+        </w:rPr>
+      </w:pPr>
+      <w:hyperlink r:id="rId38" w:anchor="Initial_position" w:history="1">
+        <w:r>
+          <w:rPr>
+            <w:rStyle w:val="Lienhypertexte"/>
+            <w:lang w:val="en-GB"/>
+          </w:rPr>
+          <w:t>Rule 5</w:t>
+        </w:r>
+      </w:hyperlink>
+      <w:r>
+        <w:rPr>
+          <w:lang w:val="en-GB"/>
+        </w:rPr>
+        <w:t>.</w:t>
+      </w:r>
+      <w:hyperlink r:id="rId39" w:anchor="cite_note-15" w:history="1">
+        <w:r>
+          <w:rPr>
+            <w:rStyle w:val="Lienhypertexte"/>
+            <w:vertAlign w:val="superscript"/>
+            <w:lang w:val="en-GB"/>
+          </w:rPr>
+          <w:t>[15]</w:t>
+        </w:r>
+      </w:hyperlink>
+      <w:r>
+        <w:rPr>
+          <w:lang w:val="en-GB"/>
+        </w:rPr>
+        <w:t xml:space="preserve"> </w:t>
+      </w:r>
+      <w:r>
+        <w:rPr>
+          <w:b/>
+          <w:bCs/>
+          <w:lang w:val="en-GB"/>
+        </w:rPr>
+        <w:t>Initial position:</w:t>
+      </w:r>
+      <w:r>
+        <w:rPr>
+          <w:lang w:val="en-GB"/>
+        </w:rPr>
+        <w:t xml:space="preserve"> At the beginning of the game, the board is empty.</w:t>
+      </w:r>
+    </w:p>
+    <w:p>
+      <w:pPr>
+        <w:numPr>
+          <w:ilvl w:val="0"/>
+          <w:numId w:val="4"/>
+        </w:numPr>
+        <w:spacing w:before="100" w:beforeAutospacing="1" w:after="100" w:afterAutospacing="1" w:line="240" w:lineRule="auto"/>
+      </w:pPr>
+      <w:hyperlink r:id="rId40" w:anchor="Alternation_of_turns" w:history="1">
+        <w:r>
+          <w:rPr>
+            <w:rStyle w:val="Lienhypertexte"/>
+            <w:lang w:val="en-GB"/>
+          </w:rPr>
+          <w:t>Rule 6</w:t>
+        </w:r>
+      </w:hyperlink>
+      <w:r>
+        <w:rPr>
+          <w:lang w:val="en-GB"/>
+        </w:rPr>
+        <w:t>.</w:t>
+      </w:r>
+      <w:hyperlink r:id="rId41" w:anchor="cite_note-16" w:history="1">
+        <w:r>
+          <w:rPr>
+            <w:rStyle w:val="Lienhypertexte"/>
+            <w:vertAlign w:val="superscript"/>
+            <w:lang w:val="en-GB"/>
+          </w:rPr>
+          <w:t>[16]</w:t>
+        </w:r>
+      </w:hyperlink>
+      <w:r>
+        <w:rPr>
+          <w:lang w:val="en-GB"/>
+        </w:rPr>
+        <w:t xml:space="preserve"> </w:t>
+      </w:r>
+      <w:r>
+        <w:rPr>
+          <w:b/>
+          <w:bCs/>
+          <w:lang w:val="en-GB"/>
+        </w:rPr>
+        <w:t>Turns:</w:t>
+      </w:r>
+      <w:r>
+        <w:rPr>
+          <w:lang w:val="en-GB"/>
+        </w:rPr>
+        <w:t xml:space="preserve"> Black moves first. </w:t>
+      </w:r>
+      <w:r>
+        <w:t xml:space="preserve">The </w:t>
+      </w:r>
+      <w:proofErr w:type="spellStart"/>
+      <w:r>
+        <w:t>players</w:t>
+      </w:r>
+      <w:proofErr w:type="spellEnd"/>
+      <w:r>
+        <w:t xml:space="preserve"> </w:t>
+      </w:r>
+      <w:proofErr w:type="spellStart"/>
+      <w:r>
+        <w:t>alternate</w:t>
+      </w:r>
+      <w:proofErr w:type="spellEnd"/>
+      <w:r>
+        <w:t xml:space="preserve"> </w:t>
+      </w:r>
+      <w:proofErr w:type="spellStart"/>
+      <w:r>
+        <w:t>thereafter</w:t>
+      </w:r>
+      <w:proofErr w:type="spellEnd"/>
+      <w:r>
+        <w:t>.</w:t>
+      </w:r>
+    </w:p>
+    <w:p>
+      <w:pPr>
+        <w:numPr>
+          <w:ilvl w:val="0"/>
+          <w:numId w:val="4"/>
+        </w:numPr>
+        <w:spacing w:before="100" w:beforeAutospacing="1" w:after="100" w:afterAutospacing="1" w:line="240" w:lineRule="auto"/>
+        <w:rPr>
+          <w:lang w:val="en-GB"/>
+        </w:rPr>
+      </w:pPr>
+      <w:hyperlink r:id="rId42" w:anchor="Moving" w:history="1">
+        <w:r>
+          <w:rPr>
+            <w:rStyle w:val="Lienhypertexte"/>
+            <w:lang w:val="en-GB"/>
+          </w:rPr>
+          <w:t>Rule 7</w:t>
+        </w:r>
+      </w:hyperlink>
+      <w:r>
+        <w:rPr>
+          <w:lang w:val="en-GB"/>
+        </w:rPr>
+        <w:t>.</w:t>
+      </w:r>
+      <w:hyperlink r:id="rId43" w:anchor="cite_note-NZRules-9" w:history="1">
+        <w:r>
+          <w:rPr>
+            <w:rStyle w:val="Lienhypertexte"/>
+            <w:vertAlign w:val="superscript"/>
+            <w:lang w:val="en-GB"/>
+          </w:rPr>
+          <w:t>[9]</w:t>
+        </w:r>
+      </w:hyperlink>
+      <w:r>
+        <w:rPr>
+          <w:lang w:val="en-GB"/>
+        </w:rPr>
+        <w:t xml:space="preserve"> </w:t>
+      </w:r>
+      <w:r>
+        <w:rPr>
+          <w:b/>
+          <w:bCs/>
+          <w:lang w:val="en-GB"/>
+        </w:rPr>
+        <w:t>Moving:</w:t>
+      </w:r>
+      <w:r>
+        <w:rPr>
+          <w:lang w:val="en-GB"/>
+        </w:rPr>
+        <w:t xml:space="preserve"> When it is their turn, a player may either </w:t>
+      </w:r>
+      <w:r>
+        <w:rPr>
+          <w:i/>
+          <w:iCs/>
+          <w:lang w:val="en-GB"/>
+        </w:rPr>
+        <w:t>pass</w:t>
+      </w:r>
+      <w:r>
+        <w:rPr>
+          <w:lang w:val="en-GB"/>
+        </w:rPr>
+        <w:t xml:space="preserve"> (by announcing "pass" and performing no action) or </w:t>
+      </w:r>
+      <w:r>
+        <w:rPr>
+          <w:i/>
+          <w:iCs/>
+          <w:lang w:val="en-GB"/>
+        </w:rPr>
+        <w:t>play</w:t>
+      </w:r>
+      <w:r>
+        <w:rPr>
+          <w:lang w:val="en-GB"/>
+        </w:rPr>
+        <w:t xml:space="preserve">. A play consists of the following steps (performed in the prescribed order): </w:t>
+      </w:r>
+    </w:p>
+    <w:p>
+      <w:pPr>
+        <w:numPr>
+          <w:ilvl w:val="1"/>
+          <w:numId w:val="4"/>
+        </w:numPr>
+        <w:spacing w:before="100" w:beforeAutospacing="1" w:after="100" w:afterAutospacing="1" w:line="240" w:lineRule="auto"/>
+        <w:rPr>
+          <w:lang w:val="en-GB"/>
+        </w:rPr>
+      </w:pPr>
+      <w:hyperlink r:id="rId44" w:anchor="Placing_a_stone_on_the_board" w:history="1">
+        <w:r>
+          <w:rPr>
+            <w:rStyle w:val="Lienhypertexte"/>
+            <w:lang w:val="en-GB"/>
+          </w:rPr>
+          <w:t>Step 1</w:t>
+        </w:r>
+      </w:hyperlink>
+      <w:r>
+        <w:rPr>
+          <w:lang w:val="en-GB"/>
+        </w:rPr>
+        <w:t xml:space="preserve">. (Playing a stone) Placing a stone of their </w:t>
+      </w:r>
+      <w:proofErr w:type="spellStart"/>
+      <w:r>
+        <w:rPr>
+          <w:lang w:val="en-GB"/>
+        </w:rPr>
+        <w:t>color</w:t>
+      </w:r>
+      <w:proofErr w:type="spellEnd"/>
+      <w:r>
+        <w:rPr>
+          <w:lang w:val="en-GB"/>
+        </w:rPr>
+        <w:t xml:space="preserve"> on an empty intersection (chosen subject to Rule 8 and, if it is in effect, to Optional Rule 7A). It can never be moved to another intersection after being played.</w:t>
+      </w:r>
+    </w:p>
+    <w:p>
+      <w:pPr>
+        <w:numPr>
+          <w:ilvl w:val="1"/>
+          <w:numId w:val="4"/>
+        </w:numPr>
+        <w:spacing w:before="100" w:beforeAutospacing="1" w:after="100" w:afterAutospacing="1" w:line="240" w:lineRule="auto"/>
+        <w:rPr>
+          <w:lang w:val="en-GB"/>
+        </w:rPr>
+      </w:pPr>
+      <w:hyperlink r:id="rId45" w:anchor="Capture" w:history="1">
+        <w:r>
+          <w:rPr>
+            <w:rStyle w:val="Lienhypertexte"/>
+            <w:lang w:val="en-GB"/>
+          </w:rPr>
+          <w:t>Step 2</w:t>
+        </w:r>
+      </w:hyperlink>
+      <w:r>
+        <w:rPr>
+          <w:lang w:val="en-GB"/>
+        </w:rPr>
+        <w:t xml:space="preserve">. (Capture) Removing from the board any stones of their opponent's </w:t>
+      </w:r>
+      <w:proofErr w:type="spellStart"/>
+      <w:r>
+        <w:rPr>
+          <w:lang w:val="en-GB"/>
+        </w:rPr>
+        <w:t>color</w:t>
+      </w:r>
+      <w:proofErr w:type="spellEnd"/>
+      <w:r>
+        <w:rPr>
+          <w:lang w:val="en-GB"/>
+        </w:rPr>
+        <w:t xml:space="preserve"> that have no liberties.</w:t>
+      </w:r>
+    </w:p>
+    <w:p>
+      <w:pPr>
+        <w:numPr>
+          <w:ilvl w:val="1"/>
+          <w:numId w:val="4"/>
+        </w:numPr>
+        <w:spacing w:before="100" w:beforeAutospacing="1" w:after="100" w:afterAutospacing="1" w:line="240" w:lineRule="auto"/>
+        <w:rPr>
+          <w:lang w:val="en-GB"/>
+        </w:rPr>
+      </w:pPr>
+      <w:hyperlink r:id="rId46" w:anchor="Self-capture" w:history="1">
+        <w:r>
+          <w:rPr>
+            <w:rStyle w:val="Lienhypertexte"/>
+            <w:lang w:val="en-GB"/>
+          </w:rPr>
+          <w:t>Step 3</w:t>
+        </w:r>
+      </w:hyperlink>
+      <w:r>
+        <w:rPr>
+          <w:lang w:val="en-GB"/>
+        </w:rPr>
+        <w:t xml:space="preserve">. (Self-capture) Removing from the board any stones of their own </w:t>
+      </w:r>
+      <w:proofErr w:type="spellStart"/>
+      <w:r>
+        <w:rPr>
+          <w:lang w:val="en-GB"/>
+        </w:rPr>
+        <w:t>color</w:t>
+      </w:r>
+      <w:proofErr w:type="spellEnd"/>
+      <w:r>
+        <w:rPr>
+          <w:lang w:val="en-GB"/>
+        </w:rPr>
+        <w:t xml:space="preserve"> that have no liberties.</w:t>
+      </w:r>
+    </w:p>
+    <w:p>
+      <w:pPr>
+        <w:numPr>
+          <w:ilvl w:val="0"/>
+          <w:numId w:val="4"/>
+        </w:numPr>
+        <w:spacing w:before="100" w:beforeAutospacing="1" w:after="100" w:afterAutospacing="1" w:line="240" w:lineRule="auto"/>
+        <w:rPr>
+          <w:lang w:val="en-GB"/>
+        </w:rPr>
+      </w:pPr>
+      <w:hyperlink r:id="rId47" w:anchor="Self-capture" w:history="1">
+        <w:r>
+          <w:rPr>
+            <w:rStyle w:val="Lienhypertexte"/>
+            <w:i/>
+            <w:iCs/>
+            <w:lang w:val="en-GB"/>
+          </w:rPr>
+          <w:t>Optional Rule 7A</w:t>
+        </w:r>
+      </w:hyperlink>
+      <w:r>
+        <w:rPr>
+          <w:i/>
+          <w:iCs/>
+          <w:lang w:val="en-GB"/>
+        </w:rPr>
+        <w:t>.</w:t>
+      </w:r>
+      <w:hyperlink r:id="rId48" w:anchor="cite_note-17" w:history="1">
+        <w:r>
+          <w:rPr>
+            <w:rStyle w:val="Lienhypertexte"/>
+            <w:vertAlign w:val="superscript"/>
+            <w:lang w:val="en-GB"/>
+          </w:rPr>
+          <w:t>[17]</w:t>
+        </w:r>
+      </w:hyperlink>
+      <w:r>
+        <w:rPr>
+          <w:lang w:val="en-GB"/>
+        </w:rPr>
+        <w:t xml:space="preserve"> </w:t>
+      </w:r>
+      <w:r>
+        <w:rPr>
+          <w:i/>
+          <w:iCs/>
+          <w:lang w:val="en-GB"/>
+        </w:rPr>
+        <w:t xml:space="preserve">Prohibition of suicide: A play is illegal if one or more stones of that player's </w:t>
+      </w:r>
+      <w:proofErr w:type="spellStart"/>
+      <w:r>
+        <w:rPr>
+          <w:i/>
+          <w:iCs/>
+          <w:lang w:val="en-GB"/>
+        </w:rPr>
+        <w:t>color</w:t>
+      </w:r>
+      <w:proofErr w:type="spellEnd"/>
+      <w:r>
+        <w:rPr>
+          <w:i/>
+          <w:iCs/>
+          <w:lang w:val="en-GB"/>
+        </w:rPr>
+        <w:t xml:space="preserve"> would be removed in Step 3 of that play.</w:t>
+      </w:r>
+    </w:p>
+    <w:p>
+      <w:pPr>
+        <w:numPr>
+          <w:ilvl w:val="0"/>
+          <w:numId w:val="4"/>
+        </w:numPr>
+        <w:spacing w:before="100" w:beforeAutospacing="1" w:after="100" w:afterAutospacing="1" w:line="240" w:lineRule="auto"/>
+        <w:rPr>
+          <w:lang w:val="en-GB"/>
+        </w:rPr>
+      </w:pPr>
+      <w:hyperlink r:id="rId49" w:anchor="Ko" w:history="1">
+        <w:r>
+          <w:rPr>
+            <w:rStyle w:val="Lienhypertexte"/>
+            <w:lang w:val="en-GB"/>
+          </w:rPr>
+          <w:t>Rule 8</w:t>
+        </w:r>
+      </w:hyperlink>
+      <w:r>
+        <w:rPr>
+          <w:lang w:val="en-GB"/>
+        </w:rPr>
+        <w:t>.</w:t>
+      </w:r>
+      <w:hyperlink r:id="rId50" w:anchor="cite_note-18" w:history="1">
+        <w:r>
+          <w:rPr>
+            <w:rStyle w:val="Lienhypertexte"/>
+            <w:vertAlign w:val="superscript"/>
+            <w:lang w:val="en-GB"/>
+          </w:rPr>
+          <w:t>[18]</w:t>
+        </w:r>
+      </w:hyperlink>
+      <w:r>
+        <w:rPr>
+          <w:lang w:val="en-GB"/>
+        </w:rPr>
+        <w:t xml:space="preserve"> </w:t>
+      </w:r>
+      <w:r>
+        <w:rPr>
+          <w:b/>
+          <w:bCs/>
+          <w:lang w:val="en-GB"/>
+        </w:rPr>
+        <w:t>Prohibition of repetition:</w:t>
+      </w:r>
+      <w:r>
+        <w:rPr>
+          <w:lang w:val="en-GB"/>
+        </w:rPr>
+        <w:t xml:space="preserve"> A play is illegal if it would have the effect (after all steps of the play have been completed) of creating a position that has occurred previously in the game.</w:t>
+      </w:r>
+    </w:p>
+    <w:p>
+      <w:pPr>
+        <w:pStyle w:val="Titre4"/>
+      </w:pPr>
+      <w:r>
+        <w:rPr>
+          <w:rStyle w:val="mw-headline"/>
+        </w:rPr>
+        <w:t>End</w:t>
+      </w:r>
+    </w:p>
+    <w:p>
+      <w:pPr>
+        <w:numPr>
+          <w:ilvl w:val="0"/>
+          <w:numId w:val="5"/>
+        </w:numPr>
+        <w:spacing w:before="100" w:beforeAutospacing="1" w:after="100" w:afterAutospacing="1" w:line="240" w:lineRule="auto"/>
+        <w:rPr>
+          <w:lang w:val="en-GB"/>
+        </w:rPr>
+      </w:pPr>
+      <w:hyperlink r:id="rId51" w:anchor="End" w:history="1">
+        <w:r>
+          <w:rPr>
+            <w:rStyle w:val="Lienhypertexte"/>
+            <w:lang w:val="en-GB"/>
+          </w:rPr>
+          <w:t>Rule 9</w:t>
+        </w:r>
+      </w:hyperlink>
+      <w:r>
+        <w:rPr>
+          <w:lang w:val="en-GB"/>
+        </w:rPr>
+        <w:t>.</w:t>
+      </w:r>
+      <w:hyperlink r:id="rId52" w:anchor="cite_note-19" w:history="1">
+        <w:r>
+          <w:rPr>
+            <w:rStyle w:val="Lienhypertexte"/>
+            <w:vertAlign w:val="superscript"/>
+            <w:lang w:val="en-GB"/>
+          </w:rPr>
+          <w:t>[19]</w:t>
+        </w:r>
+      </w:hyperlink>
+      <w:r>
+        <w:rPr>
+          <w:lang w:val="en-GB"/>
+        </w:rPr>
+        <w:t xml:space="preserve"> </w:t>
+      </w:r>
+      <w:r>
+        <w:rPr>
+          <w:b/>
+          <w:bCs/>
+          <w:lang w:val="en-GB"/>
+        </w:rPr>
+        <w:t>End:</w:t>
+      </w:r>
+      <w:r>
+        <w:rPr>
+          <w:lang w:val="en-GB"/>
+        </w:rPr>
+        <w:t xml:space="preserve"> The game ends when both players have passed consecutively. The </w:t>
+      </w:r>
+      <w:r>
+        <w:rPr>
+          <w:i/>
+          <w:iCs/>
+          <w:lang w:val="en-GB"/>
+        </w:rPr>
+        <w:t>final position</w:t>
+      </w:r>
+      <w:r>
+        <w:rPr>
+          <w:lang w:val="en-GB"/>
+        </w:rPr>
+        <w:t xml:space="preserve"> is the position on the board at the time the players pass consecutively. </w:t>
+      </w:r>
+    </w:p>
+    <w:p>
+      <w:pPr>
+        <w:numPr>
+          <w:ilvl w:val="1"/>
+          <w:numId w:val="5"/>
+        </w:numPr>
+        <w:spacing w:before="100" w:beforeAutospacing="1" w:after="100" w:afterAutospacing="1" w:line="240" w:lineRule="auto"/>
+        <w:rPr>
+          <w:lang w:val="en-GB"/>
+        </w:rPr>
+      </w:pPr>
+      <w:hyperlink r:id="rId53" w:anchor="Territory" w:history="1">
+        <w:r>
+          <w:rPr>
+            <w:rStyle w:val="Lienhypertexte"/>
+            <w:lang w:val="en-GB"/>
+          </w:rPr>
+          <w:t>Definition</w:t>
+        </w:r>
+      </w:hyperlink>
+      <w:r>
+        <w:rPr>
+          <w:lang w:val="en-GB"/>
+        </w:rPr>
+        <w:t>.</w:t>
+      </w:r>
+      <w:hyperlink r:id="rId54" w:anchor="cite_note-20" w:history="1">
+        <w:r>
+          <w:rPr>
+            <w:rStyle w:val="Lienhypertexte"/>
+            <w:vertAlign w:val="superscript"/>
+            <w:lang w:val="en-GB"/>
+          </w:rPr>
+          <w:t>[20]</w:t>
+        </w:r>
+      </w:hyperlink>
+      <w:hyperlink r:id="rId55" w:anchor="cite_note-21" w:history="1">
+        <w:r>
+          <w:rPr>
+            <w:rStyle w:val="Lienhypertexte"/>
+            <w:vertAlign w:val="superscript"/>
+            <w:lang w:val="en-GB"/>
+          </w:rPr>
+          <w:t>[21]</w:t>
+        </w:r>
+      </w:hyperlink>
+      <w:r>
+        <w:rPr>
+          <w:lang w:val="en-GB"/>
+        </w:rPr>
+        <w:t xml:space="preserve"> </w:t>
+      </w:r>
+      <w:r>
+        <w:rPr>
+          <w:b/>
+          <w:bCs/>
+          <w:lang w:val="en-GB"/>
+        </w:rPr>
+        <w:t>("Territory")</w:t>
+      </w:r>
+      <w:r>
+        <w:rPr>
+          <w:lang w:val="en-GB"/>
+        </w:rPr>
+        <w:t xml:space="preserve"> In the final position, an empty intersection is said to belong to a player's </w:t>
+      </w:r>
+      <w:r>
+        <w:rPr>
+          <w:i/>
+          <w:iCs/>
+          <w:lang w:val="en-GB"/>
+        </w:rPr>
+        <w:t>territory</w:t>
+      </w:r>
+      <w:r>
+        <w:rPr>
+          <w:lang w:val="en-GB"/>
+        </w:rPr>
+        <w:t xml:space="preserve"> if all stones adjacent to it or to an empty intersection connected to it are of that player's </w:t>
+      </w:r>
+      <w:proofErr w:type="spellStart"/>
+      <w:r>
+        <w:rPr>
+          <w:lang w:val="en-GB"/>
+        </w:rPr>
+        <w:t>color</w:t>
+      </w:r>
+      <w:proofErr w:type="spellEnd"/>
+      <w:r>
+        <w:rPr>
+          <w:lang w:val="en-GB"/>
+        </w:rPr>
+        <w:t>.</w:t>
+      </w:r>
+    </w:p>
+    <w:p>
+      <w:pPr>
+        <w:numPr>
+          <w:ilvl w:val="1"/>
+          <w:numId w:val="5"/>
+        </w:numPr>
+        <w:spacing w:before="100" w:beforeAutospacing="1" w:after="100" w:afterAutospacing="1" w:line="240" w:lineRule="auto"/>
+        <w:rPr>
+          <w:lang w:val="en-GB"/>
+        </w:rPr>
+      </w:pPr>
+      <w:hyperlink r:id="rId56" w:anchor="Area" w:history="1">
+        <w:r>
+          <w:rPr>
+            <w:rStyle w:val="Lienhypertexte"/>
+            <w:lang w:val="en-GB"/>
+          </w:rPr>
+          <w:t>Definition</w:t>
+        </w:r>
+      </w:hyperlink>
+      <w:r>
+        <w:rPr>
+          <w:lang w:val="en-GB"/>
+        </w:rPr>
+        <w:t>.</w:t>
+      </w:r>
+      <w:hyperlink r:id="rId57" w:anchor="cite_note-22" w:history="1">
+        <w:r>
+          <w:rPr>
+            <w:rStyle w:val="Lienhypertexte"/>
+            <w:vertAlign w:val="superscript"/>
+            <w:lang w:val="en-GB"/>
+          </w:rPr>
+          <w:t>[22]</w:t>
+        </w:r>
+      </w:hyperlink>
+      <w:r>
+        <w:rPr>
+          <w:lang w:val="en-GB"/>
+        </w:rPr>
+        <w:t xml:space="preserve"> </w:t>
+      </w:r>
+      <w:r>
+        <w:rPr>
+          <w:b/>
+          <w:bCs/>
+          <w:lang w:val="en-GB"/>
+        </w:rPr>
+        <w:t>("Area")</w:t>
+      </w:r>
+      <w:r>
+        <w:rPr>
+          <w:lang w:val="en-GB"/>
+        </w:rPr>
+        <w:t xml:space="preserve"> In the final position, an intersection is said to belong to a player's </w:t>
+      </w:r>
+      <w:r>
+        <w:rPr>
+          <w:i/>
+          <w:iCs/>
+          <w:lang w:val="en-GB"/>
+        </w:rPr>
+        <w:t>area</w:t>
+      </w:r>
+      <w:r>
+        <w:rPr>
+          <w:lang w:val="en-GB"/>
+        </w:rPr>
+        <w:t xml:space="preserve"> if either: 1) it belongs to that player's territory; or 2) it is occupied by a stone of that player's </w:t>
+      </w:r>
+      <w:proofErr w:type="spellStart"/>
+      <w:r>
+        <w:rPr>
+          <w:lang w:val="en-GB"/>
+        </w:rPr>
+        <w:t>color</w:t>
+      </w:r>
+      <w:proofErr w:type="spellEnd"/>
+      <w:r>
+        <w:rPr>
+          <w:lang w:val="en-GB"/>
+        </w:rPr>
+        <w:t>.</w:t>
+      </w:r>
+    </w:p>
+    <w:p>
+      <w:pPr>
+        <w:numPr>
+          <w:ilvl w:val="1"/>
+          <w:numId w:val="5"/>
+        </w:numPr>
+        <w:spacing w:before="100" w:beforeAutospacing="1" w:after="100" w:afterAutospacing="1" w:line="240" w:lineRule="auto"/>
+        <w:rPr>
+          <w:lang w:val="en-GB"/>
+        </w:rPr>
+      </w:pPr>
+      <w:hyperlink r:id="rId58" w:anchor="Score" w:history="1">
+        <w:r>
+          <w:rPr>
+            <w:rStyle w:val="Lienhypertexte"/>
+            <w:lang w:val="en-GB"/>
+          </w:rPr>
+          <w:t>Definition</w:t>
+        </w:r>
+      </w:hyperlink>
+      <w:r>
+        <w:rPr>
+          <w:lang w:val="en-GB"/>
+        </w:rPr>
+        <w:t>.</w:t>
+      </w:r>
+      <w:hyperlink r:id="rId59" w:anchor="cite_note-23" w:history="1">
+        <w:r>
+          <w:rPr>
+            <w:rStyle w:val="Lienhypertexte"/>
+            <w:vertAlign w:val="superscript"/>
+            <w:lang w:val="en-GB"/>
+          </w:rPr>
+          <w:t>[23]</w:t>
+        </w:r>
+      </w:hyperlink>
+      <w:r>
+        <w:rPr>
+          <w:lang w:val="en-GB"/>
+        </w:rPr>
+        <w:t xml:space="preserve"> </w:t>
+      </w:r>
+      <w:r>
+        <w:rPr>
+          <w:b/>
+          <w:bCs/>
+          <w:lang w:val="en-GB"/>
+        </w:rPr>
+        <w:t>("Score")</w:t>
+      </w:r>
+      <w:r>
+        <w:rPr>
+          <w:lang w:val="en-GB"/>
+        </w:rPr>
+        <w:t xml:space="preserve"> A player's </w:t>
+      </w:r>
+      <w:r>
+        <w:rPr>
+          <w:i/>
+          <w:iCs/>
+          <w:lang w:val="en-GB"/>
+        </w:rPr>
+        <w:t>score</w:t>
+      </w:r>
+      <w:r>
+        <w:rPr>
+          <w:lang w:val="en-GB"/>
+        </w:rPr>
+        <w:t xml:space="preserve"> is the number of intersections in their area in the final position.</w:t>
+      </w:r>
+    </w:p>
+    <w:p>
+      <w:pPr>
+        <w:numPr>
+          <w:ilvl w:val="0"/>
+          <w:numId w:val="5"/>
+        </w:numPr>
+        <w:spacing w:before="100" w:beforeAutospacing="1" w:after="100" w:afterAutospacing="1" w:line="240" w:lineRule="auto"/>
+      </w:pPr>
+      <w:hyperlink r:id="rId60" w:anchor="Winner" w:history="1">
+        <w:r>
+          <w:rPr>
+            <w:rStyle w:val="Lienhypertexte"/>
+            <w:lang w:val="en-GB"/>
+          </w:rPr>
+          <w:t>Rule 10</w:t>
+        </w:r>
+      </w:hyperlink>
+      <w:r>
+        <w:rPr>
+          <w:lang w:val="en-GB"/>
+        </w:rPr>
+        <w:t>.</w:t>
+      </w:r>
+      <w:hyperlink r:id="rId61" w:anchor="cite_note-24" w:history="1">
+        <w:r>
+          <w:rPr>
+            <w:rStyle w:val="Lienhypertexte"/>
+            <w:vertAlign w:val="superscript"/>
+            <w:lang w:val="en-GB"/>
+          </w:rPr>
+          <w:t>[24]</w:t>
+        </w:r>
+      </w:hyperlink>
+      <w:r>
+        <w:rPr>
+          <w:lang w:val="en-GB"/>
+        </w:rPr>
+        <w:t xml:space="preserve"> </w:t>
+      </w:r>
+      <w:r>
+        <w:rPr>
+          <w:b/>
+          <w:bCs/>
+          <w:lang w:val="en-GB"/>
+        </w:rPr>
+        <w:t>Winner:</w:t>
+      </w:r>
+      <w:r>
+        <w:rPr>
+          <w:lang w:val="en-GB"/>
+        </w:rPr>
+        <w:t xml:space="preserve"> If one player has a higher score than the other, then that player wins. </w:t>
+      </w:r>
+      <w:proofErr w:type="spellStart"/>
+      <w:r>
+        <w:t>Otherwise</w:t>
+      </w:r>
+      <w:proofErr w:type="spellEnd"/>
+      <w:r>
+        <w:t xml:space="preserve">, the </w:t>
+      </w:r>
+      <w:proofErr w:type="spellStart"/>
+      <w:r>
+        <w:t>game</w:t>
+      </w:r>
+      <w:proofErr w:type="spellEnd"/>
+      <w:r>
+        <w:t xml:space="preserve"> </w:t>
+      </w:r>
+      <w:proofErr w:type="spellStart"/>
+      <w:r>
+        <w:t>is</w:t>
+      </w:r>
+      <w:proofErr w:type="spellEnd"/>
+      <w:r>
+        <w:t xml:space="preserve"> a </w:t>
+      </w:r>
+      <w:proofErr w:type="spellStart"/>
+      <w:r>
+        <w:t>draw</w:t>
+      </w:r>
+      <w:proofErr w:type="spellEnd"/>
+      <w:r>
+        <w:t>.</w:t>
+      </w:r>
+    </w:p>
+    <w:p>
+      <w:pPr>
+        <w:ind w:left="360"/>
+        <w:rPr>
+          <w:lang w:val="en-GB"/>
+        </w:rPr>
+      </w:pPr>
+    </w:p>
+    <w:p>
+      <w:pPr>
+        <w:rPr>
+          <w:lang w:val="en-GB"/>
+        </w:rPr>
+      </w:pPr>
+    </w:p>
     <w:sectPr>
       <w:pgSz w:w="11906" w:h="16838"/>
       <w:pgMar w:top="1417" w:right="1417" w:bottom="1417" w:left="1417" w:header="708" w:footer="708" w:gutter="0"/>
@@ -11,6 +2025,735 @@
     </w:sectPr>
   </w:body>
 </w:document>
+</file>
+
+<file path=word/numbering.xml><?xml version="1.0" encoding="utf-8"?>
+<w:numbering xmlns:wpc="http://schemas.microsoft.com/office/word/2010/wordprocessingCanvas" xmlns:cx="http://schemas.microsoft.com/office/drawing/2014/chartex" xmlns:cx1="http://schemas.microsoft.com/office/drawing/2015/9/8/chartex" xmlns:cx2="http://schemas.microsoft.com/office/drawing/2015/10/21/chartex" xmlns:cx3="http://schemas.microsoft.com/office/drawing/2016/5/9/chartex" xmlns:cx4="http://schemas.microsoft.com/office/drawing/2016/5/10/chartex" xmlns:cx5="http://schemas.microsoft.com/office/drawing/2016/5/11/chartex" xmlns:cx6="http://schemas.microsoft.com/office/drawing/2016/5/12/chartex" xmlns:cx7="http://schemas.microsoft.com/office/drawing/2016/5/13/chartex" xmlns:cx8="http://schemas.microsoft.com/office/drawing/2016/5/14/chartex" xmlns:mc="http://schemas.openxmlformats.org/markup-compatibility/2006" xmlns:aink="http://schemas.microsoft.com/office/drawing/2016/ink" xmlns:am3d="http://schemas.microsoft.com/office/drawing/2017/model3d" xmlns:o="urn:schemas-microsoft-com:office:office" xmlns:oel="http://schemas.microsoft.com/office/2019/extlst" xmlns:r="http://schemas.openxmlformats.org/officeDocument/2006/relationships" xmlns:m="http://schemas.openxmlformats.org/officeDocument/2006/math" xmlns:v="urn:schemas-microsoft-com:vml" xmlns:wp14="http://schemas.microsoft.com/office/word/2010/wordprocessingDrawing" xmlns:wp="http://schemas.openxmlformats.org/drawingml/2006/wordprocessingDrawing" xmlns:w10="urn:schemas-microsoft-com:office:word" xmlns:w="http://schemas.openxmlformats.org/wordprocessingml/2006/main" xmlns:w14="http://schemas.microsoft.com/office/word/2010/wordml" xmlns:w15="http://schemas.microsoft.com/office/word/2012/wordml" xmlns:w16cex="http://schemas.microsoft.com/office/word/2018/wordml/cex" xmlns:w16cid="http://schemas.microsoft.com/office/word/2016/wordml/cid" xmlns:w16="http://schemas.microsoft.com/office/word/2018/wordml" xmlns:w16sdtdh="http://schemas.microsoft.com/office/word/2020/wordml/sdtdatahash" xmlns:w16se="http://schemas.microsoft.com/office/word/2015/wordml/symex" xmlns:wpg="http://schemas.microsoft.com/office/word/2010/wordprocessingGroup" xmlns:wpi="http://schemas.microsoft.com/office/word/2010/wordprocessingInk" xmlns:wne="http://schemas.microsoft.com/office/word/2006/wordml" xmlns:wps="http://schemas.microsoft.com/office/word/2010/wordprocessingShape" mc:Ignorable="w14 w15 w16se w16cid w16 w16cex w16sdtdh wp14">
+  <w:abstractNum w:abstractNumId="0" w15:restartNumberingAfterBreak="0">
+    <w:nsid w:val="091E7645"/>
+    <w:multiLevelType w:val="multilevel"/>
+    <w:tmpl w:val="19A05D64"/>
+    <w:lvl w:ilvl="0">
+      <w:start w:val="1"/>
+      <w:numFmt w:val="bullet"/>
+      <w:lvlText w:val=""/>
+      <w:lvlJc w:val="left"/>
+      <w:pPr>
+        <w:tabs>
+          <w:tab w:val="num" w:pos="720"/>
+        </w:tabs>
+        <w:ind w:left="720" w:hanging="360"/>
+      </w:pPr>
+      <w:rPr>
+        <w:rFonts w:ascii="Symbol" w:hAnsi="Symbol" w:hint="default"/>
+        <w:sz w:val="20"/>
+      </w:rPr>
+    </w:lvl>
+    <w:lvl w:ilvl="1">
+      <w:start w:val="1"/>
+      <w:numFmt w:val="bullet"/>
+      <w:lvlText w:val="o"/>
+      <w:lvlJc w:val="left"/>
+      <w:pPr>
+        <w:tabs>
+          <w:tab w:val="num" w:pos="1440"/>
+        </w:tabs>
+        <w:ind w:left="1440" w:hanging="360"/>
+      </w:pPr>
+      <w:rPr>
+        <w:rFonts w:ascii="Courier New" w:hAnsi="Courier New" w:hint="default"/>
+        <w:sz w:val="20"/>
+      </w:rPr>
+    </w:lvl>
+    <w:lvl w:ilvl="2" w:tentative="1">
+      <w:start w:val="1"/>
+      <w:numFmt w:val="bullet"/>
+      <w:lvlText w:val=""/>
+      <w:lvlJc w:val="left"/>
+      <w:pPr>
+        <w:tabs>
+          <w:tab w:val="num" w:pos="2160"/>
+        </w:tabs>
+        <w:ind w:left="2160" w:hanging="360"/>
+      </w:pPr>
+      <w:rPr>
+        <w:rFonts w:ascii="Wingdings" w:hAnsi="Wingdings" w:hint="default"/>
+        <w:sz w:val="20"/>
+      </w:rPr>
+    </w:lvl>
+    <w:lvl w:ilvl="3" w:tentative="1">
+      <w:start w:val="1"/>
+      <w:numFmt w:val="bullet"/>
+      <w:lvlText w:val=""/>
+      <w:lvlJc w:val="left"/>
+      <w:pPr>
+        <w:tabs>
+          <w:tab w:val="num" w:pos="2880"/>
+        </w:tabs>
+        <w:ind w:left="2880" w:hanging="360"/>
+      </w:pPr>
+      <w:rPr>
+        <w:rFonts w:ascii="Wingdings" w:hAnsi="Wingdings" w:hint="default"/>
+        <w:sz w:val="20"/>
+      </w:rPr>
+    </w:lvl>
+    <w:lvl w:ilvl="4" w:tentative="1">
+      <w:start w:val="1"/>
+      <w:numFmt w:val="bullet"/>
+      <w:lvlText w:val=""/>
+      <w:lvlJc w:val="left"/>
+      <w:pPr>
+        <w:tabs>
+          <w:tab w:val="num" w:pos="3600"/>
+        </w:tabs>
+        <w:ind w:left="3600" w:hanging="360"/>
+      </w:pPr>
+      <w:rPr>
+        <w:rFonts w:ascii="Wingdings" w:hAnsi="Wingdings" w:hint="default"/>
+        <w:sz w:val="20"/>
+      </w:rPr>
+    </w:lvl>
+    <w:lvl w:ilvl="5" w:tentative="1">
+      <w:start w:val="1"/>
+      <w:numFmt w:val="bullet"/>
+      <w:lvlText w:val=""/>
+      <w:lvlJc w:val="left"/>
+      <w:pPr>
+        <w:tabs>
+          <w:tab w:val="num" w:pos="4320"/>
+        </w:tabs>
+        <w:ind w:left="4320" w:hanging="360"/>
+      </w:pPr>
+      <w:rPr>
+        <w:rFonts w:ascii="Wingdings" w:hAnsi="Wingdings" w:hint="default"/>
+        <w:sz w:val="20"/>
+      </w:rPr>
+    </w:lvl>
+    <w:lvl w:ilvl="6" w:tentative="1">
+      <w:start w:val="1"/>
+      <w:numFmt w:val="bullet"/>
+      <w:lvlText w:val=""/>
+      <w:lvlJc w:val="left"/>
+      <w:pPr>
+        <w:tabs>
+          <w:tab w:val="num" w:pos="5040"/>
+        </w:tabs>
+        <w:ind w:left="5040" w:hanging="360"/>
+      </w:pPr>
+      <w:rPr>
+        <w:rFonts w:ascii="Wingdings" w:hAnsi="Wingdings" w:hint="default"/>
+        <w:sz w:val="20"/>
+      </w:rPr>
+    </w:lvl>
+    <w:lvl w:ilvl="7" w:tentative="1">
+      <w:start w:val="1"/>
+      <w:numFmt w:val="bullet"/>
+      <w:lvlText w:val=""/>
+      <w:lvlJc w:val="left"/>
+      <w:pPr>
+        <w:tabs>
+          <w:tab w:val="num" w:pos="5760"/>
+        </w:tabs>
+        <w:ind w:left="5760" w:hanging="360"/>
+      </w:pPr>
+      <w:rPr>
+        <w:rFonts w:ascii="Wingdings" w:hAnsi="Wingdings" w:hint="default"/>
+        <w:sz w:val="20"/>
+      </w:rPr>
+    </w:lvl>
+    <w:lvl w:ilvl="8" w:tentative="1">
+      <w:start w:val="1"/>
+      <w:numFmt w:val="bullet"/>
+      <w:lvlText w:val=""/>
+      <w:lvlJc w:val="left"/>
+      <w:pPr>
+        <w:tabs>
+          <w:tab w:val="num" w:pos="6480"/>
+        </w:tabs>
+        <w:ind w:left="6480" w:hanging="360"/>
+      </w:pPr>
+      <w:rPr>
+        <w:rFonts w:ascii="Wingdings" w:hAnsi="Wingdings" w:hint="default"/>
+        <w:sz w:val="20"/>
+      </w:rPr>
+    </w:lvl>
+  </w:abstractNum>
+  <w:abstractNum w:abstractNumId="1" w15:restartNumberingAfterBreak="0">
+    <w:nsid w:val="303F2258"/>
+    <w:multiLevelType w:val="multilevel"/>
+    <w:tmpl w:val="95D822A0"/>
+    <w:lvl w:ilvl="0">
+      <w:start w:val="1"/>
+      <w:numFmt w:val="bullet"/>
+      <w:lvlText w:val=""/>
+      <w:lvlJc w:val="left"/>
+      <w:pPr>
+        <w:tabs>
+          <w:tab w:val="num" w:pos="720"/>
+        </w:tabs>
+        <w:ind w:left="720" w:hanging="360"/>
+      </w:pPr>
+      <w:rPr>
+        <w:rFonts w:ascii="Symbol" w:hAnsi="Symbol" w:hint="default"/>
+        <w:sz w:val="20"/>
+      </w:rPr>
+    </w:lvl>
+    <w:lvl w:ilvl="1">
+      <w:start w:val="1"/>
+      <w:numFmt w:val="bullet"/>
+      <w:lvlText w:val="o"/>
+      <w:lvlJc w:val="left"/>
+      <w:pPr>
+        <w:tabs>
+          <w:tab w:val="num" w:pos="1440"/>
+        </w:tabs>
+        <w:ind w:left="1440" w:hanging="360"/>
+      </w:pPr>
+      <w:rPr>
+        <w:rFonts w:ascii="Courier New" w:hAnsi="Courier New" w:hint="default"/>
+        <w:sz w:val="20"/>
+      </w:rPr>
+    </w:lvl>
+    <w:lvl w:ilvl="2" w:tentative="1">
+      <w:start w:val="1"/>
+      <w:numFmt w:val="bullet"/>
+      <w:lvlText w:val=""/>
+      <w:lvlJc w:val="left"/>
+      <w:pPr>
+        <w:tabs>
+          <w:tab w:val="num" w:pos="2160"/>
+        </w:tabs>
+        <w:ind w:left="2160" w:hanging="360"/>
+      </w:pPr>
+      <w:rPr>
+        <w:rFonts w:ascii="Wingdings" w:hAnsi="Wingdings" w:hint="default"/>
+        <w:sz w:val="20"/>
+      </w:rPr>
+    </w:lvl>
+    <w:lvl w:ilvl="3" w:tentative="1">
+      <w:start w:val="1"/>
+      <w:numFmt w:val="bullet"/>
+      <w:lvlText w:val=""/>
+      <w:lvlJc w:val="left"/>
+      <w:pPr>
+        <w:tabs>
+          <w:tab w:val="num" w:pos="2880"/>
+        </w:tabs>
+        <w:ind w:left="2880" w:hanging="360"/>
+      </w:pPr>
+      <w:rPr>
+        <w:rFonts w:ascii="Wingdings" w:hAnsi="Wingdings" w:hint="default"/>
+        <w:sz w:val="20"/>
+      </w:rPr>
+    </w:lvl>
+    <w:lvl w:ilvl="4" w:tentative="1">
+      <w:start w:val="1"/>
+      <w:numFmt w:val="bullet"/>
+      <w:lvlText w:val=""/>
+      <w:lvlJc w:val="left"/>
+      <w:pPr>
+        <w:tabs>
+          <w:tab w:val="num" w:pos="3600"/>
+        </w:tabs>
+        <w:ind w:left="3600" w:hanging="360"/>
+      </w:pPr>
+      <w:rPr>
+        <w:rFonts w:ascii="Wingdings" w:hAnsi="Wingdings" w:hint="default"/>
+        <w:sz w:val="20"/>
+      </w:rPr>
+    </w:lvl>
+    <w:lvl w:ilvl="5" w:tentative="1">
+      <w:start w:val="1"/>
+      <w:numFmt w:val="bullet"/>
+      <w:lvlText w:val=""/>
+      <w:lvlJc w:val="left"/>
+      <w:pPr>
+        <w:tabs>
+          <w:tab w:val="num" w:pos="4320"/>
+        </w:tabs>
+        <w:ind w:left="4320" w:hanging="360"/>
+      </w:pPr>
+      <w:rPr>
+        <w:rFonts w:ascii="Wingdings" w:hAnsi="Wingdings" w:hint="default"/>
+        <w:sz w:val="20"/>
+      </w:rPr>
+    </w:lvl>
+    <w:lvl w:ilvl="6" w:tentative="1">
+      <w:start w:val="1"/>
+      <w:numFmt w:val="bullet"/>
+      <w:lvlText w:val=""/>
+      <w:lvlJc w:val="left"/>
+      <w:pPr>
+        <w:tabs>
+          <w:tab w:val="num" w:pos="5040"/>
+        </w:tabs>
+        <w:ind w:left="5040" w:hanging="360"/>
+      </w:pPr>
+      <w:rPr>
+        <w:rFonts w:ascii="Wingdings" w:hAnsi="Wingdings" w:hint="default"/>
+        <w:sz w:val="20"/>
+      </w:rPr>
+    </w:lvl>
+    <w:lvl w:ilvl="7" w:tentative="1">
+      <w:start w:val="1"/>
+      <w:numFmt w:val="bullet"/>
+      <w:lvlText w:val=""/>
+      <w:lvlJc w:val="left"/>
+      <w:pPr>
+        <w:tabs>
+          <w:tab w:val="num" w:pos="5760"/>
+        </w:tabs>
+        <w:ind w:left="5760" w:hanging="360"/>
+      </w:pPr>
+      <w:rPr>
+        <w:rFonts w:ascii="Wingdings" w:hAnsi="Wingdings" w:hint="default"/>
+        <w:sz w:val="20"/>
+      </w:rPr>
+    </w:lvl>
+    <w:lvl w:ilvl="8" w:tentative="1">
+      <w:start w:val="1"/>
+      <w:numFmt w:val="bullet"/>
+      <w:lvlText w:val=""/>
+      <w:lvlJc w:val="left"/>
+      <w:pPr>
+        <w:tabs>
+          <w:tab w:val="num" w:pos="6480"/>
+        </w:tabs>
+        <w:ind w:left="6480" w:hanging="360"/>
+      </w:pPr>
+      <w:rPr>
+        <w:rFonts w:ascii="Wingdings" w:hAnsi="Wingdings" w:hint="default"/>
+        <w:sz w:val="20"/>
+      </w:rPr>
+    </w:lvl>
+  </w:abstractNum>
+  <w:abstractNum w:abstractNumId="2" w15:restartNumberingAfterBreak="0">
+    <w:nsid w:val="400E2430"/>
+    <w:multiLevelType w:val="multilevel"/>
+    <w:tmpl w:val="FF588EAA"/>
+    <w:lvl w:ilvl="0">
+      <w:start w:val="1"/>
+      <w:numFmt w:val="decimal"/>
+      <w:lvlText w:val="%1."/>
+      <w:lvlJc w:val="left"/>
+      <w:pPr>
+        <w:tabs>
+          <w:tab w:val="num" w:pos="720"/>
+        </w:tabs>
+        <w:ind w:left="720" w:hanging="360"/>
+      </w:pPr>
+    </w:lvl>
+    <w:lvl w:ilvl="1" w:tentative="1">
+      <w:start w:val="1"/>
+      <w:numFmt w:val="decimal"/>
+      <w:lvlText w:val="%2."/>
+      <w:lvlJc w:val="left"/>
+      <w:pPr>
+        <w:tabs>
+          <w:tab w:val="num" w:pos="1440"/>
+        </w:tabs>
+        <w:ind w:left="1440" w:hanging="360"/>
+      </w:pPr>
+    </w:lvl>
+    <w:lvl w:ilvl="2" w:tentative="1">
+      <w:start w:val="1"/>
+      <w:numFmt w:val="decimal"/>
+      <w:lvlText w:val="%3."/>
+      <w:lvlJc w:val="left"/>
+      <w:pPr>
+        <w:tabs>
+          <w:tab w:val="num" w:pos="2160"/>
+        </w:tabs>
+        <w:ind w:left="2160" w:hanging="360"/>
+      </w:pPr>
+    </w:lvl>
+    <w:lvl w:ilvl="3" w:tentative="1">
+      <w:start w:val="1"/>
+      <w:numFmt w:val="decimal"/>
+      <w:lvlText w:val="%4."/>
+      <w:lvlJc w:val="left"/>
+      <w:pPr>
+        <w:tabs>
+          <w:tab w:val="num" w:pos="2880"/>
+        </w:tabs>
+        <w:ind w:left="2880" w:hanging="360"/>
+      </w:pPr>
+    </w:lvl>
+    <w:lvl w:ilvl="4" w:tentative="1">
+      <w:start w:val="1"/>
+      <w:numFmt w:val="decimal"/>
+      <w:lvlText w:val="%5."/>
+      <w:lvlJc w:val="left"/>
+      <w:pPr>
+        <w:tabs>
+          <w:tab w:val="num" w:pos="3600"/>
+        </w:tabs>
+        <w:ind w:left="3600" w:hanging="360"/>
+      </w:pPr>
+    </w:lvl>
+    <w:lvl w:ilvl="5" w:tentative="1">
+      <w:start w:val="1"/>
+      <w:numFmt w:val="decimal"/>
+      <w:lvlText w:val="%6."/>
+      <w:lvlJc w:val="left"/>
+      <w:pPr>
+        <w:tabs>
+          <w:tab w:val="num" w:pos="4320"/>
+        </w:tabs>
+        <w:ind w:left="4320" w:hanging="360"/>
+      </w:pPr>
+    </w:lvl>
+    <w:lvl w:ilvl="6" w:tentative="1">
+      <w:start w:val="1"/>
+      <w:numFmt w:val="decimal"/>
+      <w:lvlText w:val="%7."/>
+      <w:lvlJc w:val="left"/>
+      <w:pPr>
+        <w:tabs>
+          <w:tab w:val="num" w:pos="5040"/>
+        </w:tabs>
+        <w:ind w:left="5040" w:hanging="360"/>
+      </w:pPr>
+    </w:lvl>
+    <w:lvl w:ilvl="7" w:tentative="1">
+      <w:start w:val="1"/>
+      <w:numFmt w:val="decimal"/>
+      <w:lvlText w:val="%8."/>
+      <w:lvlJc w:val="left"/>
+      <w:pPr>
+        <w:tabs>
+          <w:tab w:val="num" w:pos="5760"/>
+        </w:tabs>
+        <w:ind w:left="5760" w:hanging="360"/>
+      </w:pPr>
+    </w:lvl>
+    <w:lvl w:ilvl="8" w:tentative="1">
+      <w:start w:val="1"/>
+      <w:numFmt w:val="decimal"/>
+      <w:lvlText w:val="%9."/>
+      <w:lvlJc w:val="left"/>
+      <w:pPr>
+        <w:tabs>
+          <w:tab w:val="num" w:pos="6480"/>
+        </w:tabs>
+        <w:ind w:left="6480" w:hanging="360"/>
+      </w:pPr>
+    </w:lvl>
+  </w:abstractNum>
+  <w:abstractNum w:abstractNumId="3" w15:restartNumberingAfterBreak="0">
+    <w:nsid w:val="4A5A2C4B"/>
+    <w:multiLevelType w:val="multilevel"/>
+    <w:tmpl w:val="F64A09C6"/>
+    <w:lvl w:ilvl="0">
+      <w:start w:val="1"/>
+      <w:numFmt w:val="bullet"/>
+      <w:lvlText w:val=""/>
+      <w:lvlJc w:val="left"/>
+      <w:pPr>
+        <w:tabs>
+          <w:tab w:val="num" w:pos="720"/>
+        </w:tabs>
+        <w:ind w:left="720" w:hanging="360"/>
+      </w:pPr>
+      <w:rPr>
+        <w:rFonts w:ascii="Symbol" w:hAnsi="Symbol" w:hint="default"/>
+        <w:sz w:val="20"/>
+      </w:rPr>
+    </w:lvl>
+    <w:lvl w:ilvl="1">
+      <w:start w:val="1"/>
+      <w:numFmt w:val="bullet"/>
+      <w:lvlText w:val="o"/>
+      <w:lvlJc w:val="left"/>
+      <w:pPr>
+        <w:tabs>
+          <w:tab w:val="num" w:pos="1440"/>
+        </w:tabs>
+        <w:ind w:left="1440" w:hanging="360"/>
+      </w:pPr>
+      <w:rPr>
+        <w:rFonts w:ascii="Courier New" w:hAnsi="Courier New" w:hint="default"/>
+        <w:sz w:val="20"/>
+      </w:rPr>
+    </w:lvl>
+    <w:lvl w:ilvl="2" w:tentative="1">
+      <w:start w:val="1"/>
+      <w:numFmt w:val="bullet"/>
+      <w:lvlText w:val=""/>
+      <w:lvlJc w:val="left"/>
+      <w:pPr>
+        <w:tabs>
+          <w:tab w:val="num" w:pos="2160"/>
+        </w:tabs>
+        <w:ind w:left="2160" w:hanging="360"/>
+      </w:pPr>
+      <w:rPr>
+        <w:rFonts w:ascii="Wingdings" w:hAnsi="Wingdings" w:hint="default"/>
+        <w:sz w:val="20"/>
+      </w:rPr>
+    </w:lvl>
+    <w:lvl w:ilvl="3" w:tentative="1">
+      <w:start w:val="1"/>
+      <w:numFmt w:val="bullet"/>
+      <w:lvlText w:val=""/>
+      <w:lvlJc w:val="left"/>
+      <w:pPr>
+        <w:tabs>
+          <w:tab w:val="num" w:pos="2880"/>
+        </w:tabs>
+        <w:ind w:left="2880" w:hanging="360"/>
+      </w:pPr>
+      <w:rPr>
+        <w:rFonts w:ascii="Wingdings" w:hAnsi="Wingdings" w:hint="default"/>
+        <w:sz w:val="20"/>
+      </w:rPr>
+    </w:lvl>
+    <w:lvl w:ilvl="4" w:tentative="1">
+      <w:start w:val="1"/>
+      <w:numFmt w:val="bullet"/>
+      <w:lvlText w:val=""/>
+      <w:lvlJc w:val="left"/>
+      <w:pPr>
+        <w:tabs>
+          <w:tab w:val="num" w:pos="3600"/>
+        </w:tabs>
+        <w:ind w:left="3600" w:hanging="360"/>
+      </w:pPr>
+      <w:rPr>
+        <w:rFonts w:ascii="Wingdings" w:hAnsi="Wingdings" w:hint="default"/>
+        <w:sz w:val="20"/>
+      </w:rPr>
+    </w:lvl>
+    <w:lvl w:ilvl="5" w:tentative="1">
+      <w:start w:val="1"/>
+      <w:numFmt w:val="bullet"/>
+      <w:lvlText w:val=""/>
+      <w:lvlJc w:val="left"/>
+      <w:pPr>
+        <w:tabs>
+          <w:tab w:val="num" w:pos="4320"/>
+        </w:tabs>
+        <w:ind w:left="4320" w:hanging="360"/>
+      </w:pPr>
+      <w:rPr>
+        <w:rFonts w:ascii="Wingdings" w:hAnsi="Wingdings" w:hint="default"/>
+        <w:sz w:val="20"/>
+      </w:rPr>
+    </w:lvl>
+    <w:lvl w:ilvl="6" w:tentative="1">
+      <w:start w:val="1"/>
+      <w:numFmt w:val="bullet"/>
+      <w:lvlText w:val=""/>
+      <w:lvlJc w:val="left"/>
+      <w:pPr>
+        <w:tabs>
+          <w:tab w:val="num" w:pos="5040"/>
+        </w:tabs>
+        <w:ind w:left="5040" w:hanging="360"/>
+      </w:pPr>
+      <w:rPr>
+        <w:rFonts w:ascii="Wingdings" w:hAnsi="Wingdings" w:hint="default"/>
+        <w:sz w:val="20"/>
+      </w:rPr>
+    </w:lvl>
+    <w:lvl w:ilvl="7" w:tentative="1">
+      <w:start w:val="1"/>
+      <w:numFmt w:val="bullet"/>
+      <w:lvlText w:val=""/>
+      <w:lvlJc w:val="left"/>
+      <w:pPr>
+        <w:tabs>
+          <w:tab w:val="num" w:pos="5760"/>
+        </w:tabs>
+        <w:ind w:left="5760" w:hanging="360"/>
+      </w:pPr>
+      <w:rPr>
+        <w:rFonts w:ascii="Wingdings" w:hAnsi="Wingdings" w:hint="default"/>
+        <w:sz w:val="20"/>
+      </w:rPr>
+    </w:lvl>
+    <w:lvl w:ilvl="8" w:tentative="1">
+      <w:start w:val="1"/>
+      <w:numFmt w:val="bullet"/>
+      <w:lvlText w:val=""/>
+      <w:lvlJc w:val="left"/>
+      <w:pPr>
+        <w:tabs>
+          <w:tab w:val="num" w:pos="6480"/>
+        </w:tabs>
+        <w:ind w:left="6480" w:hanging="360"/>
+      </w:pPr>
+      <w:rPr>
+        <w:rFonts w:ascii="Wingdings" w:hAnsi="Wingdings" w:hint="default"/>
+        <w:sz w:val="20"/>
+      </w:rPr>
+    </w:lvl>
+  </w:abstractNum>
+  <w:abstractNum w:abstractNumId="4" w15:restartNumberingAfterBreak="0">
+    <w:nsid w:val="6C250347"/>
+    <w:multiLevelType w:val="multilevel"/>
+    <w:tmpl w:val="BB707282"/>
+    <w:lvl w:ilvl="0">
+      <w:start w:val="1"/>
+      <w:numFmt w:val="bullet"/>
+      <w:lvlText w:val=""/>
+      <w:lvlJc w:val="left"/>
+      <w:pPr>
+        <w:tabs>
+          <w:tab w:val="num" w:pos="720"/>
+        </w:tabs>
+        <w:ind w:left="720" w:hanging="360"/>
+      </w:pPr>
+      <w:rPr>
+        <w:rFonts w:ascii="Symbol" w:hAnsi="Symbol" w:hint="default"/>
+        <w:sz w:val="20"/>
+      </w:rPr>
+    </w:lvl>
+    <w:lvl w:ilvl="1">
+      <w:start w:val="1"/>
+      <w:numFmt w:val="bullet"/>
+      <w:lvlText w:val="o"/>
+      <w:lvlJc w:val="left"/>
+      <w:pPr>
+        <w:tabs>
+          <w:tab w:val="num" w:pos="1440"/>
+        </w:tabs>
+        <w:ind w:left="1440" w:hanging="360"/>
+      </w:pPr>
+      <w:rPr>
+        <w:rFonts w:ascii="Courier New" w:hAnsi="Courier New" w:hint="default"/>
+        <w:sz w:val="20"/>
+      </w:rPr>
+    </w:lvl>
+    <w:lvl w:ilvl="2" w:tentative="1">
+      <w:start w:val="1"/>
+      <w:numFmt w:val="bullet"/>
+      <w:lvlText w:val=""/>
+      <w:lvlJc w:val="left"/>
+      <w:pPr>
+        <w:tabs>
+          <w:tab w:val="num" w:pos="2160"/>
+        </w:tabs>
+        <w:ind w:left="2160" w:hanging="360"/>
+      </w:pPr>
+      <w:rPr>
+        <w:rFonts w:ascii="Wingdings" w:hAnsi="Wingdings" w:hint="default"/>
+        <w:sz w:val="20"/>
+      </w:rPr>
+    </w:lvl>
+    <w:lvl w:ilvl="3" w:tentative="1">
+      <w:start w:val="1"/>
+      <w:numFmt w:val="bullet"/>
+      <w:lvlText w:val=""/>
+      <w:lvlJc w:val="left"/>
+      <w:pPr>
+        <w:tabs>
+          <w:tab w:val="num" w:pos="2880"/>
+        </w:tabs>
+        <w:ind w:left="2880" w:hanging="360"/>
+      </w:pPr>
+      <w:rPr>
+        <w:rFonts w:ascii="Wingdings" w:hAnsi="Wingdings" w:hint="default"/>
+        <w:sz w:val="20"/>
+      </w:rPr>
+    </w:lvl>
+    <w:lvl w:ilvl="4" w:tentative="1">
+      <w:start w:val="1"/>
+      <w:numFmt w:val="bullet"/>
+      <w:lvlText w:val=""/>
+      <w:lvlJc w:val="left"/>
+      <w:pPr>
+        <w:tabs>
+          <w:tab w:val="num" w:pos="3600"/>
+        </w:tabs>
+        <w:ind w:left="3600" w:hanging="360"/>
+      </w:pPr>
+      <w:rPr>
+        <w:rFonts w:ascii="Wingdings" w:hAnsi="Wingdings" w:hint="default"/>
+        <w:sz w:val="20"/>
+      </w:rPr>
+    </w:lvl>
+    <w:lvl w:ilvl="5" w:tentative="1">
+      <w:start w:val="1"/>
+      <w:numFmt w:val="bullet"/>
+      <w:lvlText w:val=""/>
+      <w:lvlJc w:val="left"/>
+      <w:pPr>
+        <w:tabs>
+          <w:tab w:val="num" w:pos="4320"/>
+        </w:tabs>
+        <w:ind w:left="4320" w:hanging="360"/>
+      </w:pPr>
+      <w:rPr>
+        <w:rFonts w:ascii="Wingdings" w:hAnsi="Wingdings" w:hint="default"/>
+        <w:sz w:val="20"/>
+      </w:rPr>
+    </w:lvl>
+    <w:lvl w:ilvl="6" w:tentative="1">
+      <w:start w:val="1"/>
+      <w:numFmt w:val="bullet"/>
+      <w:lvlText w:val=""/>
+      <w:lvlJc w:val="left"/>
+      <w:pPr>
+        <w:tabs>
+          <w:tab w:val="num" w:pos="5040"/>
+        </w:tabs>
+        <w:ind w:left="5040" w:hanging="360"/>
+      </w:pPr>
+      <w:rPr>
+        <w:rFonts w:ascii="Wingdings" w:hAnsi="Wingdings" w:hint="default"/>
+        <w:sz w:val="20"/>
+      </w:rPr>
+    </w:lvl>
+    <w:lvl w:ilvl="7" w:tentative="1">
+      <w:start w:val="1"/>
+      <w:numFmt w:val="bullet"/>
+      <w:lvlText w:val=""/>
+      <w:lvlJc w:val="left"/>
+      <w:pPr>
+        <w:tabs>
+          <w:tab w:val="num" w:pos="5760"/>
+        </w:tabs>
+        <w:ind w:left="5760" w:hanging="360"/>
+      </w:pPr>
+      <w:rPr>
+        <w:rFonts w:ascii="Wingdings" w:hAnsi="Wingdings" w:hint="default"/>
+        <w:sz w:val="20"/>
+      </w:rPr>
+    </w:lvl>
+    <w:lvl w:ilvl="8" w:tentative="1">
+      <w:start w:val="1"/>
+      <w:numFmt w:val="bullet"/>
+      <w:lvlText w:val=""/>
+      <w:lvlJc w:val="left"/>
+      <w:pPr>
+        <w:tabs>
+          <w:tab w:val="num" w:pos="6480"/>
+        </w:tabs>
+        <w:ind w:left="6480" w:hanging="360"/>
+      </w:pPr>
+      <w:rPr>
+        <w:rFonts w:ascii="Wingdings" w:hAnsi="Wingdings" w:hint="default"/>
+        <w:sz w:val="20"/>
+      </w:rPr>
+    </w:lvl>
+  </w:abstractNum>
+  <w:num w:numId="1" w16cid:durableId="1207793769">
+    <w:abstractNumId w:val="2"/>
+  </w:num>
+  <w:num w:numId="2" w16cid:durableId="723219956">
+    <w:abstractNumId w:val="0"/>
+  </w:num>
+  <w:num w:numId="3" w16cid:durableId="1497457536">
+    <w:abstractNumId w:val="4"/>
+  </w:num>
+  <w:num w:numId="4" w16cid:durableId="1669287643">
+    <w:abstractNumId w:val="1"/>
+  </w:num>
+  <w:num w:numId="5" w16cid:durableId="1834419314">
+    <w:abstractNumId w:val="3"/>
+  </w:num>
+</w:numbering>
 </file>
 
 <file path=word/styles.xml><?xml version="1.0" encoding="utf-8"?>
@@ -412,10 +3155,49 @@
     <w:name w:val="Normal"/>
     <w:qFormat/>
   </w:style>
+  <w:style w:type="paragraph" w:styleId="Titre3">
+    <w:name w:val="heading 3"/>
+    <w:basedOn w:val="Normal"/>
+    <w:link w:val="Titre3Car"/>
+    <w:uiPriority w:val="9"/>
+    <w:qFormat/>
+    <w:rsid w:val="003E6600"/>
+    <w:pPr>
+      <w:spacing w:before="100" w:beforeAutospacing="1" w:after="100" w:afterAutospacing="1" w:line="240" w:lineRule="auto"/>
+      <w:outlineLvl w:val="2"/>
+    </w:pPr>
+    <w:rPr>
+      <w:rFonts w:ascii="Times New Roman" w:eastAsia="Times New Roman" w:hAnsi="Times New Roman" w:cs="Times New Roman"/>
+      <w:b/>
+      <w:bCs/>
+      <w:sz w:val="27"/>
+      <w:szCs w:val="27"/>
+      <w:lang w:eastAsia="fr-FR"/>
+    </w:rPr>
+  </w:style>
+  <w:style w:type="paragraph" w:styleId="Titre4">
+    <w:name w:val="heading 4"/>
+    <w:basedOn w:val="Normal"/>
+    <w:link w:val="Titre4Car"/>
+    <w:uiPriority w:val="9"/>
+    <w:qFormat/>
+    <w:rsid w:val="003E6600"/>
+    <w:pPr>
+      <w:spacing w:before="100" w:beforeAutospacing="1" w:after="100" w:afterAutospacing="1" w:line="240" w:lineRule="auto"/>
+      <w:outlineLvl w:val="3"/>
+    </w:pPr>
+    <w:rPr>
+      <w:rFonts w:ascii="Times New Roman" w:eastAsia="Times New Roman" w:hAnsi="Times New Roman" w:cs="Times New Roman"/>
+      <w:b/>
+      <w:bCs/>
+      <w:sz w:val="24"/>
+      <w:szCs w:val="24"/>
+      <w:lang w:eastAsia="fr-FR"/>
+    </w:rPr>
+  </w:style>
   <w:style w:type="character" w:default="1" w:styleId="Policepardfaut">
     <w:name w:val="Default Paragraph Font"/>
     <w:uiPriority w:val="1"/>
-    <w:semiHidden/>
     <w:unhideWhenUsed/>
   </w:style>
   <w:style w:type="table" w:default="1" w:styleId="TableauNormal">
@@ -438,6 +3220,81 @@
     <w:uiPriority w:val="99"/>
     <w:semiHidden/>
     <w:unhideWhenUsed/>
+  </w:style>
+  <w:style w:type="character" w:styleId="Lienhypertexte">
+    <w:name w:val="Hyperlink"/>
+    <w:basedOn w:val="Policepardfaut"/>
+    <w:uiPriority w:val="99"/>
+    <w:unhideWhenUsed/>
+    <w:rsid w:val="003E6600"/>
+    <w:rPr>
+      <w:color w:val="0563C1" w:themeColor="hyperlink"/>
+      <w:u w:val="single"/>
+    </w:rPr>
+  </w:style>
+  <w:style w:type="character" w:styleId="Mentionnonrsolue">
+    <w:name w:val="Unresolved Mention"/>
+    <w:basedOn w:val="Policepardfaut"/>
+    <w:uiPriority w:val="99"/>
+    <w:semiHidden/>
+    <w:unhideWhenUsed/>
+    <w:rsid w:val="003E6600"/>
+    <w:rPr>
+      <w:color w:val="605E5C"/>
+      <w:shd w:val="clear" w:color="auto" w:fill="E1DFDD"/>
+    </w:rPr>
+  </w:style>
+  <w:style w:type="character" w:customStyle="1" w:styleId="Titre3Car">
+    <w:name w:val="Titre 3 Car"/>
+    <w:basedOn w:val="Policepardfaut"/>
+    <w:link w:val="Titre3"/>
+    <w:uiPriority w:val="9"/>
+    <w:rsid w:val="003E6600"/>
+    <w:rPr>
+      <w:rFonts w:ascii="Times New Roman" w:eastAsia="Times New Roman" w:hAnsi="Times New Roman" w:cs="Times New Roman"/>
+      <w:b/>
+      <w:bCs/>
+      <w:sz w:val="27"/>
+      <w:szCs w:val="27"/>
+      <w:lang w:eastAsia="fr-FR"/>
+    </w:rPr>
+  </w:style>
+  <w:style w:type="character" w:customStyle="1" w:styleId="Titre4Car">
+    <w:name w:val="Titre 4 Car"/>
+    <w:basedOn w:val="Policepardfaut"/>
+    <w:link w:val="Titre4"/>
+    <w:uiPriority w:val="9"/>
+    <w:rsid w:val="003E6600"/>
+    <w:rPr>
+      <w:rFonts w:ascii="Times New Roman" w:eastAsia="Times New Roman" w:hAnsi="Times New Roman" w:cs="Times New Roman"/>
+      <w:b/>
+      <w:bCs/>
+      <w:sz w:val="24"/>
+      <w:szCs w:val="24"/>
+      <w:lang w:eastAsia="fr-FR"/>
+    </w:rPr>
+  </w:style>
+  <w:style w:type="character" w:customStyle="1" w:styleId="mw-headline">
+    <w:name w:val="mw-headline"/>
+    <w:basedOn w:val="Policepardfaut"/>
+    <w:rsid w:val="003E6600"/>
+  </w:style>
+  <w:style w:type="paragraph" w:styleId="NormalWeb">
+    <w:name w:val="Normal (Web)"/>
+    <w:basedOn w:val="Normal"/>
+    <w:uiPriority w:val="99"/>
+    <w:semiHidden/>
+    <w:unhideWhenUsed/>
+    <w:rsid w:val="003E6600"/>
+    <w:pPr>
+      <w:spacing w:before="100" w:beforeAutospacing="1" w:after="100" w:afterAutospacing="1" w:line="240" w:lineRule="auto"/>
+    </w:pPr>
+    <w:rPr>
+      <w:rFonts w:ascii="Times New Roman" w:eastAsia="Times New Roman" w:hAnsi="Times New Roman" w:cs="Times New Roman"/>
+      <w:sz w:val="24"/>
+      <w:szCs w:val="24"/>
+      <w:lang w:eastAsia="fr-FR"/>
+    </w:rPr>
   </w:style>
 </w:styles>
 </file>

--- a/rules.docx
+++ b/rules.docx
@@ -155,21 +155,7 @@
         <w:rPr>
           <w:lang w:val="en-GB"/>
         </w:rPr>
-        <w:t xml:space="preserve"> of one's own </w:t>
-      </w:r>
-      <w:proofErr w:type="spellStart"/>
-      <w:r>
-        <w:rPr>
-          <w:lang w:val="en-GB"/>
-        </w:rPr>
-        <w:t>color</w:t>
-      </w:r>
-      <w:proofErr w:type="spellEnd"/>
-      <w:r>
-        <w:rPr>
-          <w:lang w:val="en-GB"/>
-        </w:rPr>
-        <w:t xml:space="preserve"> on an empty </w:t>
+        <w:t xml:space="preserve"> of one's own color on an empty </w:t>
       </w:r>
       <w:hyperlink r:id="rId11" w:anchor="Board" w:history="1">
         <w:r>
@@ -245,21 +231,7 @@
         <w:rPr>
           <w:lang w:val="en-GB"/>
         </w:rPr>
-        <w:t xml:space="preserve"> group of stones of one </w:t>
-      </w:r>
-      <w:proofErr w:type="spellStart"/>
-      <w:r>
-        <w:rPr>
-          <w:lang w:val="en-GB"/>
-        </w:rPr>
-        <w:t>color</w:t>
-      </w:r>
-      <w:proofErr w:type="spellEnd"/>
-      <w:r>
-        <w:rPr>
-          <w:lang w:val="en-GB"/>
-        </w:rPr>
-        <w:t xml:space="preserve"> is captured and removed from the board when all the intersections directly </w:t>
+        <w:t xml:space="preserve"> group of stones of one color is captured and removed from the board when all the intersections directly </w:t>
       </w:r>
       <w:hyperlink r:id="rId14" w:anchor="Board" w:history="1">
         <w:r>
@@ -288,31 +260,7 @@
         </w:r>
       </w:hyperlink>
       <w:r>
-        <w:t xml:space="preserve"> of the </w:t>
-      </w:r>
-      <w:proofErr w:type="spellStart"/>
-      <w:r>
-        <w:t>enemy</w:t>
-      </w:r>
-      <w:proofErr w:type="spellEnd"/>
-      <w:r>
-        <w:t xml:space="preserve"> </w:t>
-      </w:r>
-      <w:proofErr w:type="spellStart"/>
-      <w:r>
-        <w:t>takes</w:t>
-      </w:r>
-      <w:proofErr w:type="spellEnd"/>
-      <w:r>
-        <w:t xml:space="preserve"> </w:t>
-      </w:r>
-      <w:proofErr w:type="spellStart"/>
-      <w:r>
-        <w:t>precedence</w:t>
-      </w:r>
-      <w:proofErr w:type="spellEnd"/>
-      <w:r>
-        <w:t xml:space="preserve"> over </w:t>
+        <w:t xml:space="preserve"> of the enemy takes precedence over </w:t>
       </w:r>
       <w:hyperlink r:id="rId16" w:anchor="Self-capture" w:history="1">
         <w:r>
@@ -340,21 +288,7 @@
         <w:rPr>
           <w:lang w:val="en-GB"/>
         </w:rPr>
-        <w:t xml:space="preserve">No stone may be played </w:t>
-      </w:r>
-      <w:proofErr w:type="gramStart"/>
-      <w:r>
-        <w:rPr>
-          <w:lang w:val="en-GB"/>
-        </w:rPr>
-        <w:t>so as to</w:t>
-      </w:r>
-      <w:proofErr w:type="gramEnd"/>
-      <w:r>
-        <w:rPr>
-          <w:lang w:val="en-GB"/>
-        </w:rPr>
-        <w:t xml:space="preserve"> recreate a former board </w:t>
+        <w:t xml:space="preserve">No stone may be played so as to recreate a former board </w:t>
       </w:r>
       <w:hyperlink r:id="rId17" w:anchor="Positions" w:history="1">
         <w:r>
@@ -537,28 +471,12 @@
       <w:pPr>
         <w:pStyle w:val="Titre4"/>
       </w:pPr>
-      <w:proofErr w:type="spellStart"/>
       <w:r>
         <w:rPr>
           <w:rStyle w:val="mw-headline"/>
         </w:rPr>
-        <w:t>Players</w:t>
-      </w:r>
-      <w:proofErr w:type="spellEnd"/>
-      <w:r>
-        <w:rPr>
-          <w:rStyle w:val="mw-headline"/>
-        </w:rPr>
-        <w:t xml:space="preserve"> and </w:t>
-      </w:r>
-      <w:proofErr w:type="spellStart"/>
-      <w:r>
-        <w:rPr>
-          <w:rStyle w:val="mw-headline"/>
-        </w:rPr>
-        <w:t>equipment</w:t>
-      </w:r>
-      <w:proofErr w:type="spellEnd"/>
+        <w:t>Players and equipment</w:t>
+      </w:r>
     </w:p>
     <w:p>
       <w:pPr>
@@ -841,21 +759,7 @@
         <w:rPr>
           <w:lang w:val="en-GB"/>
         </w:rPr>
-        <w:t xml:space="preserve">. Each player has at their disposal an adequate supply (usually 180) of stones of the same </w:t>
-      </w:r>
-      <w:proofErr w:type="spellStart"/>
-      <w:r>
-        <w:rPr>
-          <w:lang w:val="en-GB"/>
-        </w:rPr>
-        <w:t>color</w:t>
-      </w:r>
-      <w:proofErr w:type="spellEnd"/>
-      <w:r>
-        <w:rPr>
-          <w:lang w:val="en-GB"/>
-        </w:rPr>
-        <w:t>.</w:t>
+        <w:t>. Each player has at their disposal an adequate supply (usually 180) of stones of the same color.</w:t>
       </w:r>
     </w:p>
     <w:p>
@@ -1004,21 +908,7 @@
         <w:rPr>
           <w:lang w:val="en-GB"/>
         </w:rPr>
-        <w:t xml:space="preserve"> Two placed stones of the same </w:t>
-      </w:r>
-      <w:proofErr w:type="spellStart"/>
-      <w:r>
-        <w:rPr>
-          <w:lang w:val="en-GB"/>
-        </w:rPr>
-        <w:t>color</w:t>
-      </w:r>
-      <w:proofErr w:type="spellEnd"/>
-      <w:r>
-        <w:rPr>
-          <w:lang w:val="en-GB"/>
-        </w:rPr>
-        <w:t xml:space="preserve"> (or two empty intersections) are said to be </w:t>
+        <w:t xml:space="preserve"> Two placed stones of the same color (or two empty intersections) are said to be </w:t>
       </w:r>
       <w:r>
         <w:rPr>
@@ -1218,31 +1108,7 @@
         <w:t xml:space="preserve"> Black moves first. </w:t>
       </w:r>
       <w:r>
-        <w:t xml:space="preserve">The </w:t>
-      </w:r>
-      <w:proofErr w:type="spellStart"/>
-      <w:r>
-        <w:t>players</w:t>
-      </w:r>
-      <w:proofErr w:type="spellEnd"/>
-      <w:r>
-        <w:t xml:space="preserve"> </w:t>
-      </w:r>
-      <w:proofErr w:type="spellStart"/>
-      <w:r>
-        <w:t>alternate</w:t>
-      </w:r>
-      <w:proofErr w:type="spellEnd"/>
-      <w:r>
-        <w:t xml:space="preserve"> </w:t>
-      </w:r>
-      <w:proofErr w:type="spellStart"/>
-      <w:r>
-        <w:t>thereafter</w:t>
-      </w:r>
-      <w:proofErr w:type="spellEnd"/>
-      <w:r>
-        <w:t>.</w:t>
+        <w:t>The players alternate thereafter.</w:t>
       </w:r>
     </w:p>
     <w:p>
@@ -1354,21 +1220,7 @@
         <w:rPr>
           <w:lang w:val="en-GB"/>
         </w:rPr>
-        <w:t xml:space="preserve">. (Playing a stone) Placing a stone of their </w:t>
-      </w:r>
-      <w:proofErr w:type="spellStart"/>
-      <w:r>
-        <w:rPr>
-          <w:lang w:val="en-GB"/>
-        </w:rPr>
-        <w:t>color</w:t>
-      </w:r>
-      <w:proofErr w:type="spellEnd"/>
-      <w:r>
-        <w:rPr>
-          <w:lang w:val="en-GB"/>
-        </w:rPr>
-        <w:t xml:space="preserve"> on an empty intersection (chosen subject to Rule 8 and, if it is in effect, to Optional Rule 7A). It can never be moved to another intersection after being played.</w:t>
+        <w:t>. (Playing a stone) Placing a stone of their color on an empty intersection (chosen subject to Rule 8 and, if it is in effect, to Optional Rule 7A). It can never be moved to another intersection after being played.</w:t>
       </w:r>
     </w:p>
     <w:p>
@@ -1395,21 +1247,7 @@
         <w:rPr>
           <w:lang w:val="en-GB"/>
         </w:rPr>
-        <w:t xml:space="preserve">. (Capture) Removing from the board any stones of their opponent's </w:t>
-      </w:r>
-      <w:proofErr w:type="spellStart"/>
-      <w:r>
-        <w:rPr>
-          <w:lang w:val="en-GB"/>
-        </w:rPr>
-        <w:t>color</w:t>
-      </w:r>
-      <w:proofErr w:type="spellEnd"/>
-      <w:r>
-        <w:rPr>
-          <w:lang w:val="en-GB"/>
-        </w:rPr>
-        <w:t xml:space="preserve"> that have no liberties.</w:t>
+        <w:t>. (Capture) Removing from the board any stones of their opponent's color that have no liberties.</w:t>
       </w:r>
     </w:p>
     <w:p>
@@ -1436,21 +1274,7 @@
         <w:rPr>
           <w:lang w:val="en-GB"/>
         </w:rPr>
-        <w:t xml:space="preserve">. (Self-capture) Removing from the board any stones of their own </w:t>
-      </w:r>
-      <w:proofErr w:type="spellStart"/>
-      <w:r>
-        <w:rPr>
-          <w:lang w:val="en-GB"/>
-        </w:rPr>
-        <w:t>color</w:t>
-      </w:r>
-      <w:proofErr w:type="spellEnd"/>
-      <w:r>
-        <w:rPr>
-          <w:lang w:val="en-GB"/>
-        </w:rPr>
-        <w:t xml:space="preserve"> that have no liberties.</w:t>
+        <w:t>. (Self-capture) Removing from the board any stones of their own color that have no liberties.</w:t>
       </w:r>
     </w:p>
     <w:p>
@@ -1505,25 +1329,7 @@
           <w:iCs/>
           <w:lang w:val="en-GB"/>
         </w:rPr>
-        <w:t xml:space="preserve">Prohibition of suicide: A play is illegal if one or more stones of that player's </w:t>
-      </w:r>
-      <w:proofErr w:type="spellStart"/>
-      <w:r>
-        <w:rPr>
-          <w:i/>
-          <w:iCs/>
-          <w:lang w:val="en-GB"/>
-        </w:rPr>
-        <w:t>color</w:t>
-      </w:r>
-      <w:proofErr w:type="spellEnd"/>
-      <w:r>
-        <w:rPr>
-          <w:i/>
-          <w:iCs/>
-          <w:lang w:val="en-GB"/>
-        </w:rPr>
-        <w:t xml:space="preserve"> would be removed in Step 3 of that play.</w:t>
+        <w:t>Prohibition of suicide: A play is illegal if one or more stones of that player's color would be removed in Step 3 of that play.</w:t>
       </w:r>
     </w:p>
     <w:p>
@@ -1743,21 +1549,7 @@
         <w:rPr>
           <w:lang w:val="en-GB"/>
         </w:rPr>
-        <w:t xml:space="preserve"> if all stones adjacent to it or to an empty intersection connected to it are of that player's </w:t>
-      </w:r>
-      <w:proofErr w:type="spellStart"/>
-      <w:r>
-        <w:rPr>
-          <w:lang w:val="en-GB"/>
-        </w:rPr>
-        <w:t>color</w:t>
-      </w:r>
-      <w:proofErr w:type="spellEnd"/>
-      <w:r>
-        <w:rPr>
-          <w:lang w:val="en-GB"/>
-        </w:rPr>
-        <w:t>.</w:t>
+        <w:t xml:space="preserve"> if all stones adjacent to it or to an empty intersection connected to it are of that player's color.</w:t>
       </w:r>
     </w:p>
     <w:p>
@@ -1828,21 +1620,7 @@
         <w:rPr>
           <w:lang w:val="en-GB"/>
         </w:rPr>
-        <w:t xml:space="preserve"> if either: 1) it belongs to that player's territory; or 2) it is occupied by a stone of that player's </w:t>
-      </w:r>
-      <w:proofErr w:type="spellStart"/>
-      <w:r>
-        <w:rPr>
-          <w:lang w:val="en-GB"/>
-        </w:rPr>
-        <w:t>color</w:t>
-      </w:r>
-      <w:proofErr w:type="spellEnd"/>
-      <w:r>
-        <w:rPr>
-          <w:lang w:val="en-GB"/>
-        </w:rPr>
-        <w:t>.</w:t>
+        <w:t xml:space="preserve"> if either: 1) it belongs to that player's territory; or 2) it is occupied by a stone of that player's color.</w:t>
       </w:r>
     </w:p>
     <w:p>
@@ -1969,37 +1747,8 @@
         </w:rPr>
         <w:t xml:space="preserve"> If one player has a higher score than the other, then that player wins. </w:t>
       </w:r>
-      <w:proofErr w:type="spellStart"/>
-      <w:r>
-        <w:t>Otherwise</w:t>
-      </w:r>
-      <w:proofErr w:type="spellEnd"/>
-      <w:r>
-        <w:t xml:space="preserve">, the </w:t>
-      </w:r>
-      <w:proofErr w:type="spellStart"/>
-      <w:r>
-        <w:t>game</w:t>
-      </w:r>
-      <w:proofErr w:type="spellEnd"/>
-      <w:r>
-        <w:t xml:space="preserve"> </w:t>
-      </w:r>
-      <w:proofErr w:type="spellStart"/>
-      <w:r>
-        <w:t>is</w:t>
-      </w:r>
-      <w:proofErr w:type="spellEnd"/>
-      <w:r>
-        <w:t xml:space="preserve"> a </w:t>
-      </w:r>
-      <w:proofErr w:type="spellStart"/>
-      <w:r>
-        <w:t>draw</w:t>
-      </w:r>
-      <w:proofErr w:type="spellEnd"/>
-      <w:r>
-        <w:t>.</w:t>
+      <w:r>
+        <w:t>Otherwise, the game is a draw.</w:t>
       </w:r>
     </w:p>
     <w:p>
@@ -2009,6 +1758,97 @@
           <w:lang w:val="en-GB"/>
         </w:rPr>
       </w:pPr>
+    </w:p>
+    <w:p>
+      <w:pPr>
+        <w:rPr>
+          <w:lang w:val="en-GB"/>
+        </w:rPr>
+      </w:pPr>
+      <w:r>
+        <w:rPr>
+          <w:lang w:val="en-GB"/>
+        </w:rPr>
+        <w:t>Truc qui manque</w:t>
+      </w:r>
+    </w:p>
+    <w:p>
+      <w:pPr>
+        <w:rPr>
+          <w:lang w:val="en-GB"/>
+        </w:rPr>
+      </w:pPr>
+      <w:r>
+        <w:rPr>
+          <w:lang w:val="en-GB"/>
+        </w:rPr>
+        <w:t>Rule manon</w:t>
+      </w:r>
+    </w:p>
+    <w:p>
+      <w:pPr>
+        <w:rPr>
+          <w:lang w:val="en-GB"/>
+        </w:rPr>
+      </w:pPr>
+      <w:r>
+        <w:rPr>
+          <w:lang w:val="en-GB"/>
+        </w:rPr>
+        <w:t>Territory antoine</w:t>
+      </w:r>
+    </w:p>
+    <w:p>
+      <w:pPr>
+        <w:rPr>
+          <w:lang w:val="en-GB"/>
+        </w:rPr>
+      </w:pPr>
+      <w:r>
+        <w:rPr>
+          <w:lang w:val="en-GB"/>
+        </w:rPr>
+        <w:t xml:space="preserve">Reset </w:t>
+      </w:r>
+    </w:p>
+    <w:p>
+      <w:pPr>
+        <w:rPr>
+          <w:lang w:val="en-GB"/>
+        </w:rPr>
+      </w:pPr>
+      <w:r>
+        <w:rPr>
+          <w:lang w:val="en-GB"/>
+        </w:rPr>
+        <w:t>Elimination des pieces mortes</w:t>
+      </w:r>
+    </w:p>
+    <w:p>
+      <w:pPr>
+        <w:rPr>
+          <w:lang w:val="en-GB"/>
+        </w:rPr>
+      </w:pPr>
+      <w:r>
+        <w:rPr>
+          <w:lang w:val="en-GB"/>
+        </w:rPr>
+        <w:t>End window</w:t>
+      </w:r>
+    </w:p>
+    <w:p>
+      <w:pPr>
+        <w:rPr>
+          <w:lang w:val="en-GB"/>
+        </w:rPr>
+      </w:pPr>
+      <w:r>
+        <w:rPr>
+          <w:lang w:val="en-GB"/>
+        </w:rPr>
+        <w:t>commenter</w:t>
+      </w:r>
     </w:p>
     <w:p>
       <w:pPr>
@@ -3198,6 +3038,7 @@
   <w:style w:type="character" w:default="1" w:styleId="Policepardfaut">
     <w:name w:val="Default Paragraph Font"/>
     <w:uiPriority w:val="1"/>
+    <w:semiHidden/>
     <w:unhideWhenUsed/>
   </w:style>
   <w:style w:type="table" w:default="1" w:styleId="TableauNormal">

--- a/rules.docx
+++ b/rules.docx
@@ -1061,6 +1061,9 @@
           <w:numId w:val="4"/>
         </w:numPr>
         <w:spacing w:before="100" w:beforeAutospacing="1" w:after="100" w:afterAutospacing="1" w:line="240" w:lineRule="auto"/>
+        <w:rPr>
+          <w:lang w:val="en-US"/>
+        </w:rPr>
       </w:pPr>
       <w:hyperlink r:id="rId40" w:anchor="Alternation_of_turns" w:history="1">
         <w:r>
@@ -1108,6 +1111,9 @@
         <w:t xml:space="preserve"> Black moves first. </w:t>
       </w:r>
       <w:r>
+        <w:rPr>
+          <w:lang w:val="en-US"/>
+        </w:rPr>
         <w:t>The players alternate thereafter.</w:t>
       </w:r>
     </w:p>
@@ -1701,6 +1707,9 @@
           <w:numId w:val="5"/>
         </w:numPr>
         <w:spacing w:before="100" w:beforeAutospacing="1" w:after="100" w:afterAutospacing="1" w:line="240" w:lineRule="auto"/>
+        <w:rPr>
+          <w:lang w:val="en-US"/>
+        </w:rPr>
       </w:pPr>
       <w:hyperlink r:id="rId60" w:anchor="Winner" w:history="1">
         <w:r>
@@ -1748,6 +1757,9 @@
         <w:t xml:space="preserve"> If one player has a higher score than the other, then that player wins. </w:t>
       </w:r>
       <w:r>
+        <w:rPr>
+          <w:lang w:val="en-US"/>
+        </w:rPr>
         <w:t>Otherwise, the game is a draw.</w:t>
       </w:r>
     </w:p>
@@ -1783,19 +1795,6 @@
           <w:lang w:val="en-GB"/>
         </w:rPr>
         <w:t>Rule manon</w:t>
-      </w:r>
-    </w:p>
-    <w:p>
-      <w:pPr>
-        <w:rPr>
-          <w:lang w:val="en-GB"/>
-        </w:rPr>
-      </w:pPr>
-      <w:r>
-        <w:rPr>
-          <w:lang w:val="en-GB"/>
-        </w:rPr>
-        <w:t>Territory antoine</w:t>
       </w:r>
     </w:p>
     <w:p>

--- a/rules.docx
+++ b/rules.docx
@@ -1798,30 +1798,15 @@
       </w:r>
     </w:p>
     <w:p>
-      <w:pPr>
-        <w:rPr>
-          <w:lang w:val="en-GB"/>
-        </w:rPr>
-      </w:pPr>
-      <w:r>
-        <w:rPr>
-          <w:lang w:val="en-GB"/>
-        </w:rPr>
-        <w:t xml:space="preserve">Reset </w:t>
-      </w:r>
-    </w:p>
-    <w:p>
-      <w:pPr>
-        <w:rPr>
-          <w:lang w:val="en-GB"/>
-        </w:rPr>
-      </w:pPr>
-      <w:r>
-        <w:rPr>
-          <w:lang w:val="en-GB"/>
-        </w:rPr>
+      <w:r>
         <w:t>Elimination des pieces mortes</w:t>
       </w:r>
+      <w:r>
+        <w:t xml:space="preserve"> m</w:t>
+      </w:r>
+      <w:r>
+        <w:t>anon</w:t>
+      </w:r>
     </w:p>
     <w:p>
       <w:pPr>
@@ -1835,18 +1820,36 @@
         </w:rPr>
         <w:t>End window</w:t>
       </w:r>
-    </w:p>
-    <w:p>
-      <w:pPr>
-        <w:rPr>
-          <w:lang w:val="en-GB"/>
-        </w:rPr>
-      </w:pPr>
-      <w:r>
-        <w:rPr>
-          <w:lang w:val="en-GB"/>
-        </w:rPr>
-        <w:t>commenter</w:t>
+      <w:r>
+        <w:rPr>
+          <w:lang w:val="en-GB"/>
+        </w:rPr>
+        <w:t xml:space="preserve"> manon</w:t>
+      </w:r>
+    </w:p>
+    <w:p>
+      <w:pPr>
+        <w:rPr>
+          <w:lang w:val="en-GB"/>
+        </w:rPr>
+      </w:pPr>
+      <w:r>
+        <w:rPr>
+          <w:lang w:val="en-GB"/>
+        </w:rPr>
+        <w:t>C</w:t>
+      </w:r>
+      <w:r>
+        <w:rPr>
+          <w:lang w:val="en-GB"/>
+        </w:rPr>
+        <w:t>ommenter</w:t>
+      </w:r>
+      <w:r>
+        <w:rPr>
+          <w:lang w:val="en-GB"/>
+        </w:rPr>
+        <w:t xml:space="preserve"> les deux</w:t>
       </w:r>
     </w:p>
     <w:p>
